--- a/DeClouder_DB_Details.docx
+++ b/DeClouder_DB_Details.docx
@@ -6,14 +6,8 @@
       <w:pPr>
         <w:pStyle w:val="Title"/>
       </w:pPr>
-      <w:bookmarkStart w:id="0" w:name="_GoBack"/>
-      <w:proofErr w:type="spellStart"/>
-      <w:r>
-        <w:t>DeClouder</w:t>
-      </w:r>
-      <w:proofErr w:type="spellEnd"/>
-      <w:r>
-        <w:t xml:space="preserve"> </w:t>
+      <w:r>
+        <w:t xml:space="preserve">DeClouder </w:t>
       </w:r>
       <w:r>
         <w:t xml:space="preserve">Database </w:t>
@@ -22,9 +16,14 @@
         <w:t>Details</w:t>
       </w:r>
     </w:p>
-    <w:bookmarkEnd w:id="0" w:displacedByCustomXml="next"/>
     <w:sdt>
       <w:sdtPr>
+        <w:rPr>
+          <w:rFonts w:asciiTheme="minorHAnsi" w:eastAsiaTheme="minorHAnsi" w:hAnsiTheme="minorHAnsi" w:cstheme="minorBidi"/>
+          <w:color w:val="auto"/>
+          <w:sz w:val="22"/>
+          <w:szCs w:val="22"/>
+        </w:rPr>
         <w:id w:val="-870300239"/>
         <w:docPartObj>
           <w:docPartGallery w:val="Table of Contents"/>
@@ -33,13 +32,9 @@
       </w:sdtPr>
       <w:sdtEndPr>
         <w:rPr>
-          <w:rFonts w:asciiTheme="minorHAnsi" w:eastAsiaTheme="minorHAnsi" w:hAnsiTheme="minorHAnsi" w:cstheme="minorBidi"/>
           <w:b/>
           <w:bCs/>
           <w:noProof/>
-          <w:color w:val="auto"/>
-          <w:sz w:val="22"/>
-          <w:szCs w:val="22"/>
         </w:rPr>
       </w:sdtEndPr>
       <w:sdtContent>
@@ -1553,7 +1548,7 @@
       <w:pPr>
         <w:pStyle w:val="Heading1"/>
       </w:pPr>
-      <w:bookmarkStart w:id="1" w:name="_Toc29244437"/>
+      <w:bookmarkStart w:id="0" w:name="_Toc29244437"/>
       <w:r>
         <w:lastRenderedPageBreak/>
         <w:t xml:space="preserve">A. </w:t>
@@ -1562,28 +1557,18 @@
         <w:t>Database:</w:t>
       </w:r>
       <w:r>
-        <w:t xml:space="preserve"> </w:t>
-      </w:r>
-      <w:proofErr w:type="spellStart"/>
-      <w:r>
-        <w:t>catalogMasterDbFileOf</w:t>
-      </w:r>
-      <w:proofErr w:type="spellEnd"/>
-      <w:r>
-        <w:t>&lt;</w:t>
-      </w:r>
-      <w:proofErr w:type="spellStart"/>
+        <w:t xml:space="preserve"> catalogMasterDbFileOf&lt;</w:t>
+      </w:r>
       <w:r>
         <w:rPr>
           <w:i/>
         </w:rPr>
         <w:t>RootNick</w:t>
       </w:r>
-      <w:proofErr w:type="spellEnd"/>
       <w:r>
         <w:t>&gt;</w:t>
       </w:r>
-      <w:bookmarkEnd w:id="1"/>
+      <w:bookmarkEnd w:id="0"/>
     </w:p>
     <w:p>
       <w:pPr>
@@ -1691,39 +1676,8 @@
           <w:sz w:val="20"/>
           <w:szCs w:val="20"/>
         </w:rPr>
-        <w:t>\</w:t>
-      </w:r>
-      <w:proofErr w:type="spellStart"/>
-      <w:r>
-        <w:rPr>
-          <w:rFonts w:cstheme="minorHAnsi"/>
-          <w:color w:val="000000"/>
-          <w:sz w:val="20"/>
-          <w:szCs w:val="20"/>
-        </w:rPr>
-        <w:t>catalogMasterDbFiles</w:t>
-      </w:r>
-      <w:proofErr w:type="spellEnd"/>
-      <w:r>
-        <w:rPr>
-          <w:rFonts w:cstheme="minorHAnsi"/>
-          <w:color w:val="000000"/>
-          <w:sz w:val="20"/>
-          <w:szCs w:val="20"/>
-        </w:rPr>
-        <w:t>\</w:t>
-      </w:r>
-      <w:proofErr w:type="spellStart"/>
-      <w:r>
-        <w:rPr>
-          <w:rFonts w:cstheme="minorHAnsi"/>
-          <w:color w:val="000000"/>
-          <w:sz w:val="20"/>
-          <w:szCs w:val="20"/>
-        </w:rPr>
-        <w:t>catalogMasterDbFileOf</w:t>
-      </w:r>
-      <w:proofErr w:type="spellEnd"/>
+        <w:t>\catalogMasterDbFiles\catalogMasterDbFileOf</w:t>
+      </w:r>
       <w:r>
         <w:rPr>
           <w:rFonts w:cstheme="minorHAnsi"/>
@@ -1811,19 +1765,14 @@
       <w:pPr>
         <w:pStyle w:val="Heading2"/>
       </w:pPr>
-      <w:bookmarkStart w:id="2" w:name="_Toc29244438"/>
+      <w:bookmarkStart w:id="1" w:name="_Toc29244438"/>
       <w:r>
         <w:t xml:space="preserve">A.1. </w:t>
       </w:r>
       <w:r>
-        <w:t xml:space="preserve">Table: </w:t>
-      </w:r>
-      <w:proofErr w:type="spellStart"/>
-      <w:r>
-        <w:t>ERLMaster</w:t>
-      </w:r>
-      <w:bookmarkEnd w:id="2"/>
-      <w:proofErr w:type="spellEnd"/>
+        <w:t>Table: ERLMaster</w:t>
+      </w:r>
+      <w:bookmarkEnd w:id="1"/>
     </w:p>
     <w:p>
       <w:pPr>
@@ -1910,7 +1859,6 @@
                 <w:szCs w:val="20"/>
               </w:rPr>
             </w:pPr>
-            <w:proofErr w:type="spellStart"/>
             <w:r>
               <w:rPr>
                 <w:sz w:val="20"/>
@@ -1918,7 +1866,6 @@
               </w:rPr>
               <w:t>RootNick</w:t>
             </w:r>
-            <w:proofErr w:type="spellEnd"/>
           </w:p>
         </w:tc>
         <w:tc>
@@ -2003,7 +1950,6 @@
                 <w:szCs w:val="20"/>
               </w:rPr>
             </w:pPr>
-            <w:proofErr w:type="spellStart"/>
             <w:r>
               <w:rPr>
                 <w:sz w:val="20"/>
@@ -2011,7 +1957,6 @@
               </w:rPr>
               <w:t>ArtifactName</w:t>
             </w:r>
-            <w:proofErr w:type="spellEnd"/>
           </w:p>
         </w:tc>
         <w:tc>
@@ -2047,7 +1992,6 @@
                 <w:szCs w:val="20"/>
               </w:rPr>
             </w:pPr>
-            <w:proofErr w:type="spellStart"/>
             <w:r>
               <w:rPr>
                 <w:sz w:val="20"/>
@@ -2055,7 +1999,6 @@
               </w:rPr>
               <w:t>ContentType</w:t>
             </w:r>
-            <w:proofErr w:type="spellEnd"/>
           </w:p>
         </w:tc>
         <w:tc>
@@ -2175,7 +2118,6 @@
                 <w:szCs w:val="20"/>
               </w:rPr>
             </w:pPr>
-            <w:proofErr w:type="spellStart"/>
             <w:r>
               <w:rPr>
                 <w:sz w:val="20"/>
@@ -2183,7 +2125,6 @@
               </w:rPr>
               <w:t>ContentFileName</w:t>
             </w:r>
-            <w:proofErr w:type="spellEnd"/>
           </w:p>
         </w:tc>
         <w:tc>
@@ -2219,7 +2160,6 @@
                 <w:szCs w:val="20"/>
               </w:rPr>
             </w:pPr>
-            <w:proofErr w:type="spellStart"/>
             <w:r>
               <w:rPr>
                 <w:sz w:val="20"/>
@@ -2227,7 +2167,6 @@
               </w:rPr>
               <w:t>ERLStatus</w:t>
             </w:r>
-            <w:proofErr w:type="spellEnd"/>
           </w:p>
         </w:tc>
         <w:tc>
@@ -2263,7 +2202,6 @@
                 <w:szCs w:val="20"/>
               </w:rPr>
             </w:pPr>
-            <w:proofErr w:type="spellStart"/>
             <w:r>
               <w:rPr>
                 <w:sz w:val="20"/>
@@ -2271,7 +2209,6 @@
               </w:rPr>
               <w:t>ReviewFileName</w:t>
             </w:r>
-            <w:proofErr w:type="spellEnd"/>
           </w:p>
         </w:tc>
         <w:tc>
@@ -2307,7 +2244,6 @@
                 <w:szCs w:val="20"/>
               </w:rPr>
             </w:pPr>
-            <w:proofErr w:type="spellStart"/>
             <w:r>
               <w:rPr>
                 <w:sz w:val="20"/>
@@ -2315,7 +2251,6 @@
               </w:rPr>
               <w:t>UploadedTimeStamp</w:t>
             </w:r>
-            <w:proofErr w:type="spellEnd"/>
           </w:p>
         </w:tc>
         <w:tc>
@@ -2351,7 +2286,6 @@
                 <w:szCs w:val="20"/>
               </w:rPr>
             </w:pPr>
-            <w:proofErr w:type="spellStart"/>
             <w:r>
               <w:rPr>
                 <w:sz w:val="20"/>
@@ -2359,7 +2293,6 @@
               </w:rPr>
               <w:t>ReviewTimeStamp</w:t>
             </w:r>
-            <w:proofErr w:type="spellEnd"/>
           </w:p>
         </w:tc>
         <w:tc>
@@ -2396,14 +2329,14 @@
       <w:pPr>
         <w:pStyle w:val="Heading2"/>
       </w:pPr>
-      <w:bookmarkStart w:id="3" w:name="_Toc29244439"/>
+      <w:bookmarkStart w:id="2" w:name="_Toc29244439"/>
       <w:r>
         <w:t xml:space="preserve">A.2. </w:t>
       </w:r>
       <w:r>
         <w:t>Table: Relevance</w:t>
       </w:r>
-      <w:bookmarkEnd w:id="3"/>
+      <w:bookmarkEnd w:id="2"/>
     </w:p>
     <w:p>
       <w:pPr>
@@ -2453,7 +2386,25 @@
           <w:szCs w:val="20"/>
           <w:highlight w:val="yellow"/>
         </w:rPr>
-        <w:t>This table requires manual inserts.</w:t>
+        <w:t xml:space="preserve">This table </w:t>
+      </w:r>
+      <w:r>
+        <w:rPr>
+          <w:sz w:val="20"/>
+          <w:szCs w:val="20"/>
+          <w:highlight w:val="yellow"/>
+        </w:rPr>
+        <w:t>comes prefilled with default relevances and can be altered as required manually by admin</w:t>
+      </w:r>
+      <w:bookmarkStart w:id="3" w:name="_GoBack"/>
+      <w:bookmarkEnd w:id="3"/>
+      <w:r>
+        <w:rPr>
+          <w:sz w:val="20"/>
+          <w:szCs w:val="20"/>
+          <w:highlight w:val="yellow"/>
+        </w:rPr>
+        <w:t>.</w:t>
       </w:r>
     </w:p>
     <w:tbl>
@@ -2526,50 +2477,6 @@
                 <w:szCs w:val="20"/>
               </w:rPr>
             </w:pPr>
-            <w:proofErr w:type="spellStart"/>
-            <w:r>
-              <w:rPr>
-                <w:sz w:val="20"/>
-                <w:szCs w:val="20"/>
-              </w:rPr>
-              <w:t>RootNick</w:t>
-            </w:r>
-            <w:proofErr w:type="spellEnd"/>
-          </w:p>
-        </w:tc>
-        <w:tc>
-          <w:tcPr>
-            <w:tcW w:w="7018" w:type="dxa"/>
-          </w:tcPr>
-          <w:p>
-            <w:pPr>
-              <w:rPr>
-                <w:sz w:val="20"/>
-                <w:szCs w:val="20"/>
-              </w:rPr>
-            </w:pPr>
-            <w:r>
-              <w:rPr>
-                <w:sz w:val="20"/>
-                <w:szCs w:val="20"/>
-              </w:rPr>
-              <w:t>Nick name of the Doc repository</w:t>
-            </w:r>
-          </w:p>
-        </w:tc>
-      </w:tr>
-      <w:tr>
-        <w:tc>
-          <w:tcPr>
-            <w:tcW w:w="2337" w:type="dxa"/>
-          </w:tcPr>
-          <w:p>
-            <w:pPr>
-              <w:rPr>
-                <w:sz w:val="20"/>
-                <w:szCs w:val="20"/>
-              </w:rPr>
-            </w:pPr>
             <w:r>
               <w:rPr>
                 <w:sz w:val="20"/>
@@ -2656,7 +2563,23 @@
           <w:szCs w:val="20"/>
           <w:highlight w:val="yellow"/>
         </w:rPr>
-        <w:t>This table requires manual inserts.</w:t>
+        <w:t xml:space="preserve">This table </w:t>
+      </w:r>
+      <w:r>
+        <w:rPr>
+          <w:sz w:val="20"/>
+          <w:szCs w:val="20"/>
+          <w:highlight w:val="yellow"/>
+        </w:rPr>
+        <w:t>comes prefilled with default ADMIN and DEMOUSER records. Further users can be added using the userMaintanence Content type by Admins</w:t>
+      </w:r>
+      <w:r>
+        <w:rPr>
+          <w:sz w:val="20"/>
+          <w:szCs w:val="20"/>
+          <w:highlight w:val="yellow"/>
+        </w:rPr>
+        <w:t>.</w:t>
       </w:r>
     </w:p>
     <w:tbl>
@@ -2729,15 +2652,13 @@
                 <w:szCs w:val="20"/>
               </w:rPr>
             </w:pPr>
-            <w:proofErr w:type="spellStart"/>
-            <w:r>
-              <w:rPr>
-                <w:sz w:val="20"/>
-                <w:szCs w:val="20"/>
-              </w:rPr>
-              <w:t>ShortId</w:t>
-            </w:r>
-            <w:proofErr w:type="spellEnd"/>
+            <w:r>
+              <w:rPr>
+                <w:sz w:val="20"/>
+                <w:szCs w:val="20"/>
+              </w:rPr>
+              <w:t>RootSysLoginID</w:t>
+            </w:r>
           </w:p>
         </w:tc>
         <w:tc>
@@ -2756,7 +2677,7 @@
                 <w:sz w:val="20"/>
                 <w:szCs w:val="20"/>
               </w:rPr>
-              <w:t>Nick name of the user</w:t>
+              <w:t>Application User Name. Shall be all caps</w:t>
             </w:r>
           </w:p>
         </w:tc>
@@ -2773,15 +2694,13 @@
                 <w:szCs w:val="20"/>
               </w:rPr>
             </w:pPr>
-            <w:proofErr w:type="spellStart"/>
-            <w:r>
-              <w:rPr>
-                <w:sz w:val="20"/>
-                <w:szCs w:val="20"/>
-              </w:rPr>
-              <w:t>EmployeeName</w:t>
-            </w:r>
-            <w:proofErr w:type="spellEnd"/>
+            <w:r>
+              <w:rPr>
+                <w:sz w:val="20"/>
+                <w:szCs w:val="20"/>
+              </w:rPr>
+              <w:t>UserName</w:t>
+            </w:r>
           </w:p>
         </w:tc>
         <w:tc>
@@ -2817,15 +2736,13 @@
                 <w:szCs w:val="20"/>
               </w:rPr>
             </w:pPr>
-            <w:proofErr w:type="spellStart"/>
-            <w:r>
-              <w:rPr>
-                <w:sz w:val="20"/>
-                <w:szCs w:val="20"/>
-              </w:rPr>
-              <w:t>emailID</w:t>
-            </w:r>
-            <w:proofErr w:type="spellEnd"/>
+            <w:r>
+              <w:rPr>
+                <w:sz w:val="20"/>
+                <w:szCs w:val="20"/>
+              </w:rPr>
+              <w:t>LeadID</w:t>
+            </w:r>
           </w:p>
         </w:tc>
         <w:tc>
@@ -2839,21 +2756,12 @@
                 <w:szCs w:val="20"/>
               </w:rPr>
             </w:pPr>
-            <w:proofErr w:type="spellStart"/>
-            <w:r>
-              <w:rPr>
-                <w:sz w:val="20"/>
-                <w:szCs w:val="20"/>
-              </w:rPr>
-              <w:t>eMail</w:t>
-            </w:r>
-            <w:proofErr w:type="spellEnd"/>
-            <w:r>
-              <w:rPr>
-                <w:sz w:val="20"/>
-                <w:szCs w:val="20"/>
-              </w:rPr>
-              <w:t xml:space="preserve"> ID (for future use)</w:t>
+            <w:r>
+              <w:rPr>
+                <w:sz w:val="20"/>
+                <w:szCs w:val="20"/>
+              </w:rPr>
+              <w:t>Leaders User Name</w:t>
             </w:r>
           </w:p>
         </w:tc>
@@ -2870,7 +2778,48 @@
                 <w:szCs w:val="20"/>
               </w:rPr>
             </w:pPr>
-            <w:proofErr w:type="spellStart"/>
+            <w:r>
+              <w:rPr>
+                <w:sz w:val="20"/>
+                <w:szCs w:val="20"/>
+              </w:rPr>
+              <w:t>ActiveStatus</w:t>
+            </w:r>
+          </w:p>
+        </w:tc>
+        <w:tc>
+          <w:tcPr>
+            <w:tcW w:w="7018" w:type="dxa"/>
+          </w:tcPr>
+          <w:p>
+            <w:pPr>
+              <w:rPr>
+                <w:sz w:val="20"/>
+                <w:szCs w:val="20"/>
+              </w:rPr>
+            </w:pPr>
+            <w:r>
+              <w:rPr>
+                <w:sz w:val="20"/>
+                <w:szCs w:val="20"/>
+              </w:rPr>
+              <w:t>User’s validity status</w:t>
+            </w:r>
+          </w:p>
+        </w:tc>
+      </w:tr>
+      <w:tr>
+        <w:tc>
+          <w:tcPr>
+            <w:tcW w:w="2337" w:type="dxa"/>
+          </w:tcPr>
+          <w:p>
+            <w:pPr>
+              <w:rPr>
+                <w:sz w:val="20"/>
+                <w:szCs w:val="20"/>
+              </w:rPr>
+            </w:pPr>
             <w:r>
               <w:rPr>
                 <w:sz w:val="20"/>
@@ -2878,7 +2827,6 @@
               </w:rPr>
               <w:t>PrivilegeLevel</w:t>
             </w:r>
-            <w:proofErr w:type="spellEnd"/>
           </w:p>
         </w:tc>
         <w:tc>
@@ -2956,14 +2904,9 @@
         <w:t xml:space="preserve">B. </w:t>
       </w:r>
       <w:r>
-        <w:t xml:space="preserve">Database: </w:t>
-      </w:r>
-      <w:proofErr w:type="spellStart"/>
-      <w:r>
-        <w:t>sysdbfile</w:t>
+        <w:t>Database: sysdbfile</w:t>
       </w:r>
       <w:bookmarkEnd w:id="5"/>
-      <w:proofErr w:type="spellEnd"/>
     </w:p>
     <w:p>
       <w:pPr>
@@ -3087,39 +3030,8 @@
           <w:sz w:val="20"/>
           <w:szCs w:val="20"/>
         </w:rPr>
-        <w:t>\Platform\</w:t>
-      </w:r>
-      <w:proofErr w:type="spellStart"/>
-      <w:r>
-        <w:rPr>
-          <w:rFonts w:cstheme="minorHAnsi"/>
-          <w:color w:val="000000"/>
-          <w:sz w:val="20"/>
-          <w:szCs w:val="20"/>
-        </w:rPr>
-        <w:t>SQLiteDB</w:t>
-      </w:r>
-      <w:proofErr w:type="spellEnd"/>
-      <w:r>
-        <w:rPr>
-          <w:rFonts w:cstheme="minorHAnsi"/>
-          <w:color w:val="000000"/>
-          <w:sz w:val="20"/>
-          <w:szCs w:val="20"/>
-        </w:rPr>
-        <w:t>\</w:t>
-      </w:r>
-      <w:proofErr w:type="spellStart"/>
-      <w:r>
-        <w:rPr>
-          <w:rFonts w:cstheme="minorHAnsi"/>
-          <w:color w:val="000000"/>
-          <w:sz w:val="20"/>
-          <w:szCs w:val="20"/>
-        </w:rPr>
-        <w:t>SysDBDownloadFolder</w:t>
-      </w:r>
-      <w:proofErr w:type="spellEnd"/>
+        <w:t>\Platform\SQLiteDB\SysDBDownloadFolder</w:t>
+      </w:r>
     </w:p>
     <w:p>
       <w:pPr>
@@ -3245,39 +3157,8 @@
           <w:sz w:val="20"/>
           <w:szCs w:val="20"/>
         </w:rPr>
-        <w:t>\</w:t>
-      </w:r>
-      <w:proofErr w:type="spellStart"/>
-      <w:r>
-        <w:rPr>
-          <w:rFonts w:cstheme="minorHAnsi"/>
-          <w:color w:val="000000"/>
-          <w:sz w:val="20"/>
-          <w:szCs w:val="20"/>
-        </w:rPr>
-        <w:t>SysDBDownloadFolder</w:t>
-      </w:r>
-      <w:proofErr w:type="spellEnd"/>
-      <w:r>
-        <w:rPr>
-          <w:rFonts w:cstheme="minorHAnsi"/>
-          <w:color w:val="000000"/>
-          <w:sz w:val="20"/>
-          <w:szCs w:val="20"/>
-        </w:rPr>
-        <w:t>\</w:t>
-      </w:r>
-      <w:proofErr w:type="spellStart"/>
-      <w:r>
-        <w:rPr>
-          <w:rFonts w:cstheme="minorHAnsi"/>
-          <w:color w:val="000000"/>
-          <w:sz w:val="20"/>
-          <w:szCs w:val="20"/>
-        </w:rPr>
-        <w:t>sysdbfile</w:t>
-      </w:r>
-      <w:proofErr w:type="spellEnd"/>
+        <w:t>\SysDBDownloadFolder\sysdbfile</w:t>
+      </w:r>
     </w:p>
     <w:p>
       <w:pPr>
@@ -3352,14 +3233,9 @@
         <w:t xml:space="preserve">B.1. </w:t>
       </w:r>
       <w:r>
-        <w:t xml:space="preserve">Table: </w:t>
-      </w:r>
-      <w:proofErr w:type="spellStart"/>
-      <w:r>
-        <w:t>ContentTypes</w:t>
+        <w:t>Table: ContentTypes</w:t>
       </w:r>
       <w:bookmarkEnd w:id="6"/>
-      <w:proofErr w:type="spellEnd"/>
     </w:p>
     <w:p>
       <w:pPr>
@@ -3454,7 +3330,6 @@
                 <w:szCs w:val="20"/>
               </w:rPr>
             </w:pPr>
-            <w:proofErr w:type="spellStart"/>
             <w:r>
               <w:rPr>
                 <w:sz w:val="20"/>
@@ -3462,7 +3337,6 @@
               </w:rPr>
               <w:t>ContentType</w:t>
             </w:r>
-            <w:proofErr w:type="spellEnd"/>
           </w:p>
         </w:tc>
         <w:tc>
@@ -3582,7 +3456,6 @@
                 <w:szCs w:val="20"/>
               </w:rPr>
             </w:pPr>
-            <w:proofErr w:type="spellStart"/>
             <w:r>
               <w:rPr>
                 <w:sz w:val="20"/>
@@ -3590,7 +3463,6 @@
               </w:rPr>
               <w:t>HasSpecialHandler</w:t>
             </w:r>
-            <w:proofErr w:type="spellEnd"/>
           </w:p>
         </w:tc>
         <w:tc>
@@ -3609,23 +3481,7 @@
                 <w:sz w:val="20"/>
                 <w:szCs w:val="20"/>
               </w:rPr>
-              <w:t xml:space="preserve">Tells whether a content handler to </w:t>
-            </w:r>
-            <w:proofErr w:type="spellStart"/>
-            <w:r>
-              <w:rPr>
-                <w:sz w:val="20"/>
-                <w:szCs w:val="20"/>
-              </w:rPr>
-              <w:t>used</w:t>
-            </w:r>
-            <w:proofErr w:type="spellEnd"/>
-            <w:r>
-              <w:rPr>
-                <w:sz w:val="20"/>
-                <w:szCs w:val="20"/>
-              </w:rPr>
-              <w:t xml:space="preserve"> for opening the content or the operating system provided software such as Word would do.</w:t>
+              <w:t>Tells whether a content handler to used for opening the content or the operating system provided software such as Word would do.</w:t>
             </w:r>
           </w:p>
         </w:tc>
@@ -3642,7 +3498,6 @@
                 <w:szCs w:val="20"/>
               </w:rPr>
             </w:pPr>
-            <w:proofErr w:type="spellStart"/>
             <w:r>
               <w:rPr>
                 <w:sz w:val="20"/>
@@ -3650,7 +3505,6 @@
               </w:rPr>
               <w:t>HandlerClass</w:t>
             </w:r>
-            <w:proofErr w:type="spellEnd"/>
           </w:p>
         </w:tc>
         <w:tc>
@@ -3686,7 +3540,6 @@
                 <w:szCs w:val="20"/>
               </w:rPr>
             </w:pPr>
-            <w:proofErr w:type="spellStart"/>
             <w:r>
               <w:rPr>
                 <w:sz w:val="20"/>
@@ -3694,7 +3547,6 @@
               </w:rPr>
               <w:t>ExtdHandlerCls</w:t>
             </w:r>
-            <w:proofErr w:type="spellEnd"/>
           </w:p>
         </w:tc>
         <w:tc>
@@ -3730,7 +3582,6 @@
                 <w:szCs w:val="20"/>
               </w:rPr>
             </w:pPr>
-            <w:proofErr w:type="spellStart"/>
             <w:r>
               <w:rPr>
                 <w:sz w:val="20"/>
@@ -3738,7 +3589,6 @@
               </w:rPr>
               <w:t>RollupOrAddup</w:t>
             </w:r>
-            <w:proofErr w:type="spellEnd"/>
           </w:p>
         </w:tc>
         <w:tc>
@@ -3757,72 +3607,179 @@
                 <w:sz w:val="20"/>
                 <w:szCs w:val="20"/>
               </w:rPr>
-              <w:t xml:space="preserve">Tells whether the content sits inside another rolled up or </w:t>
-            </w:r>
-            <w:proofErr w:type="spellStart"/>
-            <w:r>
-              <w:rPr>
-                <w:sz w:val="20"/>
-                <w:szCs w:val="20"/>
-              </w:rPr>
-              <w:t>addup</w:t>
-            </w:r>
-            <w:proofErr w:type="spellEnd"/>
-            <w:r>
-              <w:rPr>
-                <w:sz w:val="20"/>
-                <w:szCs w:val="20"/>
-              </w:rPr>
-              <w:t xml:space="preserve"> grouped artifact.</w:t>
-            </w:r>
-          </w:p>
-          <w:p>
-            <w:pPr>
-              <w:rPr>
-                <w:sz w:val="20"/>
-                <w:szCs w:val="20"/>
-              </w:rPr>
-            </w:pPr>
-            <w:r>
-              <w:rPr>
-                <w:sz w:val="20"/>
-                <w:szCs w:val="20"/>
-              </w:rPr>
-              <w:t xml:space="preserve">ROLLUP - </w:t>
-            </w:r>
-            <w:proofErr w:type="spellStart"/>
-            <w:r>
-              <w:rPr>
-                <w:sz w:val="20"/>
-                <w:szCs w:val="20"/>
-              </w:rPr>
-              <w:t>rollsup</w:t>
-            </w:r>
-            <w:proofErr w:type="spellEnd"/>
-            <w:r>
-              <w:rPr>
-                <w:sz w:val="20"/>
-                <w:szCs w:val="20"/>
-              </w:rPr>
-              <w:t xml:space="preserve"> </w:t>
-            </w:r>
-            <w:proofErr w:type="spellStart"/>
-            <w:r>
-              <w:rPr>
-                <w:sz w:val="20"/>
-                <w:szCs w:val="20"/>
-              </w:rPr>
-              <w:t>upto</w:t>
-            </w:r>
-            <w:proofErr w:type="spellEnd"/>
-            <w:r>
-              <w:rPr>
-                <w:sz w:val="20"/>
-                <w:szCs w:val="20"/>
-              </w:rPr>
-              <w:t xml:space="preserve"> the nth level parent folder (n – </w:t>
-            </w:r>
-            <w:proofErr w:type="spellStart"/>
+              <w:t>Tells whether the content sits inside another rolled up or addup grouped artifact.</w:t>
+            </w:r>
+          </w:p>
+          <w:p>
+            <w:pPr>
+              <w:rPr>
+                <w:sz w:val="20"/>
+                <w:szCs w:val="20"/>
+              </w:rPr>
+            </w:pPr>
+            <w:r>
+              <w:rPr>
+                <w:sz w:val="20"/>
+                <w:szCs w:val="20"/>
+              </w:rPr>
+              <w:t>ROLLUP - rollsup upto the nth level parent folder (n – RollupLevel)</w:t>
+            </w:r>
+          </w:p>
+          <w:p>
+            <w:pPr>
+              <w:rPr>
+                <w:sz w:val="20"/>
+                <w:szCs w:val="20"/>
+              </w:rPr>
+            </w:pPr>
+            <w:r>
+              <w:rPr>
+                <w:sz w:val="20"/>
+                <w:szCs w:val="20"/>
+              </w:rPr>
+              <w:t>ADDUP - just adds at the same relevance path as its child</w:t>
+            </w:r>
+          </w:p>
+        </w:tc>
+      </w:tr>
+      <w:tr>
+        <w:tc>
+          <w:tcPr>
+            <w:tcW w:w="2337" w:type="dxa"/>
+          </w:tcPr>
+          <w:p>
+            <w:pPr>
+              <w:rPr>
+                <w:sz w:val="20"/>
+                <w:szCs w:val="20"/>
+              </w:rPr>
+            </w:pPr>
+            <w:r>
+              <w:rPr>
+                <w:sz w:val="20"/>
+                <w:szCs w:val="20"/>
+              </w:rPr>
+              <w:t>RollAddSeparator</w:t>
+            </w:r>
+          </w:p>
+        </w:tc>
+        <w:tc>
+          <w:tcPr>
+            <w:tcW w:w="7018" w:type="dxa"/>
+          </w:tcPr>
+          <w:p>
+            <w:pPr>
+              <w:rPr>
+                <w:sz w:val="20"/>
+                <w:szCs w:val="20"/>
+              </w:rPr>
+            </w:pPr>
+            <w:r>
+              <w:rPr>
+                <w:sz w:val="20"/>
+                <w:szCs w:val="20"/>
+              </w:rPr>
+              <w:t>The delimiter within child name to arrive at grouped artifact name</w:t>
+            </w:r>
+          </w:p>
+        </w:tc>
+      </w:tr>
+      <w:tr>
+        <w:tc>
+          <w:tcPr>
+            <w:tcW w:w="2337" w:type="dxa"/>
+          </w:tcPr>
+          <w:p>
+            <w:pPr>
+              <w:rPr>
+                <w:sz w:val="20"/>
+                <w:szCs w:val="20"/>
+              </w:rPr>
+            </w:pPr>
+            <w:r>
+              <w:rPr>
+                <w:sz w:val="20"/>
+                <w:szCs w:val="20"/>
+              </w:rPr>
+              <w:t>ReplOptRelevance</w:t>
+            </w:r>
+          </w:p>
+        </w:tc>
+        <w:tc>
+          <w:tcPr>
+            <w:tcW w:w="7018" w:type="dxa"/>
+          </w:tcPr>
+          <w:p>
+            <w:pPr>
+              <w:rPr>
+                <w:sz w:val="20"/>
+                <w:szCs w:val="20"/>
+              </w:rPr>
+            </w:pPr>
+            <w:r>
+              <w:rPr>
+                <w:sz w:val="20"/>
+                <w:szCs w:val="20"/>
+              </w:rPr>
+              <w:t>The literal within RollAddArtifactName that shall be replaced with the relevance name to arrive with the grouped artifact name.</w:t>
+            </w:r>
+          </w:p>
+        </w:tc>
+      </w:tr>
+      <w:tr>
+        <w:tc>
+          <w:tcPr>
+            <w:tcW w:w="2337" w:type="dxa"/>
+          </w:tcPr>
+          <w:p>
+            <w:pPr>
+              <w:rPr>
+                <w:sz w:val="20"/>
+                <w:szCs w:val="20"/>
+              </w:rPr>
+            </w:pPr>
+            <w:r>
+              <w:rPr>
+                <w:sz w:val="20"/>
+                <w:szCs w:val="20"/>
+              </w:rPr>
+              <w:t>ReplOptArtifact</w:t>
+            </w:r>
+          </w:p>
+        </w:tc>
+        <w:tc>
+          <w:tcPr>
+            <w:tcW w:w="7018" w:type="dxa"/>
+          </w:tcPr>
+          <w:p>
+            <w:pPr>
+              <w:rPr>
+                <w:sz w:val="20"/>
+                <w:szCs w:val="20"/>
+              </w:rPr>
+            </w:pPr>
+            <w:r>
+              <w:rPr>
+                <w:sz w:val="20"/>
+                <w:szCs w:val="20"/>
+              </w:rPr>
+              <w:t>The literal within RollAddArtifactName that shall be replaced with the artifact name to arrive with the grouped artifact name.</w:t>
+            </w:r>
+          </w:p>
+        </w:tc>
+      </w:tr>
+      <w:tr>
+        <w:tc>
+          <w:tcPr>
+            <w:tcW w:w="2337" w:type="dxa"/>
+          </w:tcPr>
+          <w:p>
+            <w:pPr>
+              <w:rPr>
+                <w:sz w:val="20"/>
+                <w:szCs w:val="20"/>
+              </w:rPr>
+            </w:pPr>
             <w:r>
               <w:rPr>
                 <w:sz w:val="20"/>
@@ -3830,28 +3787,25 @@
               </w:rPr>
               <w:t>RollupLevel</w:t>
             </w:r>
-            <w:proofErr w:type="spellEnd"/>
-            <w:r>
-              <w:rPr>
-                <w:sz w:val="20"/>
-                <w:szCs w:val="20"/>
-              </w:rPr>
-              <w:t>)</w:t>
-            </w:r>
-          </w:p>
-          <w:p>
-            <w:pPr>
-              <w:rPr>
-                <w:sz w:val="20"/>
-                <w:szCs w:val="20"/>
-              </w:rPr>
-            </w:pPr>
-            <w:r>
-              <w:rPr>
-                <w:sz w:val="20"/>
-                <w:szCs w:val="20"/>
-              </w:rPr>
-              <w:t>ADDUP - just adds at the same relevance path as its child</w:t>
+          </w:p>
+        </w:tc>
+        <w:tc>
+          <w:tcPr>
+            <w:tcW w:w="7018" w:type="dxa"/>
+          </w:tcPr>
+          <w:p>
+            <w:pPr>
+              <w:rPr>
+                <w:sz w:val="20"/>
+                <w:szCs w:val="20"/>
+              </w:rPr>
+            </w:pPr>
+            <w:r>
+              <w:rPr>
+                <w:sz w:val="20"/>
+                <w:szCs w:val="20"/>
+              </w:rPr>
+              <w:t>Nth level to role up to.</w:t>
             </w:r>
           </w:p>
         </w:tc>
@@ -3868,15 +3822,13 @@
                 <w:szCs w:val="20"/>
               </w:rPr>
             </w:pPr>
-            <w:proofErr w:type="spellStart"/>
-            <w:r>
-              <w:rPr>
-                <w:sz w:val="20"/>
-                <w:szCs w:val="20"/>
-              </w:rPr>
-              <w:t>RollAddSeparator</w:t>
-            </w:r>
-            <w:proofErr w:type="spellEnd"/>
+            <w:r>
+              <w:rPr>
+                <w:sz w:val="20"/>
+                <w:szCs w:val="20"/>
+              </w:rPr>
+              <w:t>RollAddContentType</w:t>
+            </w:r>
           </w:p>
         </w:tc>
         <w:tc>
@@ -3895,7 +3847,7 @@
                 <w:sz w:val="20"/>
                 <w:szCs w:val="20"/>
               </w:rPr>
-              <w:t>The delimiter within child name to arrive at grouped artifact name</w:t>
+              <w:t>Content type of the grouped artifact</w:t>
             </w:r>
           </w:p>
         </w:tc>
@@ -3912,15 +3864,13 @@
                 <w:szCs w:val="20"/>
               </w:rPr>
             </w:pPr>
-            <w:proofErr w:type="spellStart"/>
-            <w:r>
-              <w:rPr>
-                <w:sz w:val="20"/>
-                <w:szCs w:val="20"/>
-              </w:rPr>
-              <w:t>ReplOptRelevance</w:t>
-            </w:r>
-            <w:proofErr w:type="spellEnd"/>
+            <w:r>
+              <w:rPr>
+                <w:sz w:val="20"/>
+                <w:szCs w:val="20"/>
+              </w:rPr>
+              <w:t>AddupRelevance</w:t>
+            </w:r>
           </w:p>
         </w:tc>
         <w:tc>
@@ -3939,9 +3889,23 @@
                 <w:sz w:val="20"/>
                 <w:szCs w:val="20"/>
               </w:rPr>
-              <w:t xml:space="preserve">The literal within </w:t>
-            </w:r>
-            <w:proofErr w:type="spellStart"/>
+              <w:t>Not used; Meant for an independent branching for addup grouping</w:t>
+            </w:r>
+          </w:p>
+        </w:tc>
+      </w:tr>
+      <w:tr>
+        <w:tc>
+          <w:tcPr>
+            <w:tcW w:w="2337" w:type="dxa"/>
+          </w:tcPr>
+          <w:p>
+            <w:pPr>
+              <w:rPr>
+                <w:sz w:val="20"/>
+                <w:szCs w:val="20"/>
+              </w:rPr>
+            </w:pPr>
             <w:r>
               <w:rPr>
                 <w:sz w:val="20"/>
@@ -3949,13 +3913,25 @@
               </w:rPr>
               <w:t>RollAddArtifactName</w:t>
             </w:r>
-            <w:proofErr w:type="spellEnd"/>
-            <w:r>
-              <w:rPr>
-                <w:sz w:val="20"/>
-                <w:szCs w:val="20"/>
-              </w:rPr>
-              <w:t xml:space="preserve"> that shall be replaced with the relevance name to arrive with the grouped artifact name.</w:t>
+          </w:p>
+        </w:tc>
+        <w:tc>
+          <w:tcPr>
+            <w:tcW w:w="7018" w:type="dxa"/>
+          </w:tcPr>
+          <w:p>
+            <w:pPr>
+              <w:rPr>
+                <w:sz w:val="20"/>
+                <w:szCs w:val="20"/>
+              </w:rPr>
+            </w:pPr>
+            <w:r>
+              <w:rPr>
+                <w:sz w:val="20"/>
+                <w:szCs w:val="20"/>
+              </w:rPr>
+              <w:t>Naming hint including the literals to be replaced while grouping.</w:t>
             </w:r>
           </w:p>
         </w:tc>
@@ -3972,15 +3948,13 @@
                 <w:szCs w:val="20"/>
               </w:rPr>
             </w:pPr>
-            <w:proofErr w:type="spellStart"/>
-            <w:r>
-              <w:rPr>
-                <w:sz w:val="20"/>
-                <w:szCs w:val="20"/>
-              </w:rPr>
-              <w:t>ReplOptArtifact</w:t>
-            </w:r>
-            <w:proofErr w:type="spellEnd"/>
+            <w:r>
+              <w:rPr>
+                <w:sz w:val="20"/>
+                <w:szCs w:val="20"/>
+              </w:rPr>
+              <w:t>UserInitiated</w:t>
+            </w:r>
           </w:p>
         </w:tc>
         <w:tc>
@@ -3999,23 +3973,7 @@
                 <w:sz w:val="20"/>
                 <w:szCs w:val="20"/>
               </w:rPr>
-              <w:t xml:space="preserve">The literal within </w:t>
-            </w:r>
-            <w:proofErr w:type="spellStart"/>
-            <w:r>
-              <w:rPr>
-                <w:sz w:val="20"/>
-                <w:szCs w:val="20"/>
-              </w:rPr>
-              <w:t>RollAddArtifactName</w:t>
-            </w:r>
-            <w:proofErr w:type="spellEnd"/>
-            <w:r>
-              <w:rPr>
-                <w:sz w:val="20"/>
-                <w:szCs w:val="20"/>
-              </w:rPr>
-              <w:t xml:space="preserve"> that shall be replaced with the artifact name to arrive with the grouped artifact name.</w:t>
+              <w:t>The contents which are directly created by user.</w:t>
             </w:r>
           </w:p>
         </w:tc>
@@ -4032,15 +3990,13 @@
                 <w:szCs w:val="20"/>
               </w:rPr>
             </w:pPr>
-            <w:proofErr w:type="spellStart"/>
-            <w:r>
-              <w:rPr>
-                <w:sz w:val="20"/>
-                <w:szCs w:val="20"/>
-              </w:rPr>
-              <w:t>RollupLevel</w:t>
-            </w:r>
-            <w:proofErr w:type="spellEnd"/>
+            <w:r>
+              <w:rPr>
+                <w:sz w:val="20"/>
+                <w:szCs w:val="20"/>
+              </w:rPr>
+              <w:t>AutoTriggered</w:t>
+            </w:r>
           </w:p>
         </w:tc>
         <w:tc>
@@ -4059,23 +4015,7 @@
                 <w:sz w:val="20"/>
                 <w:szCs w:val="20"/>
               </w:rPr>
-              <w:t xml:space="preserve">Nth level to </w:t>
-            </w:r>
-            <w:proofErr w:type="spellStart"/>
-            <w:r>
-              <w:rPr>
-                <w:sz w:val="20"/>
-                <w:szCs w:val="20"/>
-              </w:rPr>
-              <w:t>role</w:t>
-            </w:r>
-            <w:proofErr w:type="spellEnd"/>
-            <w:r>
-              <w:rPr>
-                <w:sz w:val="20"/>
-                <w:szCs w:val="20"/>
-              </w:rPr>
-              <w:t xml:space="preserve"> up to.</w:t>
+              <w:t>Whether the content type is intended for capturing info via timed popups</w:t>
             </w:r>
           </w:p>
         </w:tc>
@@ -4092,15 +4032,13 @@
                 <w:szCs w:val="20"/>
               </w:rPr>
             </w:pPr>
-            <w:proofErr w:type="spellStart"/>
-            <w:r>
-              <w:rPr>
-                <w:sz w:val="20"/>
-                <w:szCs w:val="20"/>
-              </w:rPr>
-              <w:t>RollAddContentType</w:t>
-            </w:r>
-            <w:proofErr w:type="spellEnd"/>
+            <w:r>
+              <w:rPr>
+                <w:sz w:val="20"/>
+                <w:szCs w:val="20"/>
+              </w:rPr>
+              <w:t>Personified</w:t>
+            </w:r>
           </w:p>
         </w:tc>
         <w:tc>
@@ -4119,199 +4057,21 @@
                 <w:sz w:val="20"/>
                 <w:szCs w:val="20"/>
               </w:rPr>
-              <w:t>Content type of the grouped artifact</w:t>
-            </w:r>
-          </w:p>
-        </w:tc>
-      </w:tr>
-      <w:tr>
-        <w:tc>
-          <w:tcPr>
-            <w:tcW w:w="2337" w:type="dxa"/>
-          </w:tcPr>
-          <w:p>
-            <w:pPr>
-              <w:rPr>
-                <w:sz w:val="20"/>
-                <w:szCs w:val="20"/>
-              </w:rPr>
-            </w:pPr>
-            <w:proofErr w:type="spellStart"/>
-            <w:r>
-              <w:rPr>
-                <w:sz w:val="20"/>
-                <w:szCs w:val="20"/>
-              </w:rPr>
-              <w:t>AddupRelevance</w:t>
-            </w:r>
-            <w:proofErr w:type="spellEnd"/>
-          </w:p>
-        </w:tc>
-        <w:tc>
-          <w:tcPr>
-            <w:tcW w:w="7018" w:type="dxa"/>
-          </w:tcPr>
-          <w:p>
-            <w:pPr>
-              <w:rPr>
-                <w:sz w:val="20"/>
-                <w:szCs w:val="20"/>
-              </w:rPr>
-            </w:pPr>
-            <w:r>
-              <w:rPr>
-                <w:sz w:val="20"/>
-                <w:szCs w:val="20"/>
-              </w:rPr>
-              <w:t xml:space="preserve">Not used; Meant for an independent branching for </w:t>
-            </w:r>
-            <w:proofErr w:type="spellStart"/>
-            <w:r>
-              <w:rPr>
-                <w:sz w:val="20"/>
-                <w:szCs w:val="20"/>
-              </w:rPr>
-              <w:t>addup</w:t>
-            </w:r>
-            <w:proofErr w:type="spellEnd"/>
-            <w:r>
-              <w:rPr>
-                <w:sz w:val="20"/>
-                <w:szCs w:val="20"/>
-              </w:rPr>
-              <w:t xml:space="preserve"> grouping</w:t>
-            </w:r>
-          </w:p>
-        </w:tc>
-      </w:tr>
-      <w:tr>
-        <w:tc>
-          <w:tcPr>
-            <w:tcW w:w="2337" w:type="dxa"/>
-          </w:tcPr>
-          <w:p>
-            <w:pPr>
-              <w:rPr>
-                <w:sz w:val="20"/>
-                <w:szCs w:val="20"/>
-              </w:rPr>
-            </w:pPr>
-            <w:proofErr w:type="spellStart"/>
-            <w:r>
-              <w:rPr>
-                <w:sz w:val="20"/>
-                <w:szCs w:val="20"/>
-              </w:rPr>
-              <w:t>RollAddArtifactName</w:t>
-            </w:r>
-            <w:proofErr w:type="spellEnd"/>
-          </w:p>
-        </w:tc>
-        <w:tc>
-          <w:tcPr>
-            <w:tcW w:w="7018" w:type="dxa"/>
-          </w:tcPr>
-          <w:p>
-            <w:pPr>
-              <w:rPr>
-                <w:sz w:val="20"/>
-                <w:szCs w:val="20"/>
-              </w:rPr>
-            </w:pPr>
-            <w:r>
-              <w:rPr>
-                <w:sz w:val="20"/>
-                <w:szCs w:val="20"/>
-              </w:rPr>
-              <w:t>Naming hint including the literals to be replaced while grouping.</w:t>
-            </w:r>
-          </w:p>
-        </w:tc>
-      </w:tr>
-      <w:tr>
-        <w:tc>
-          <w:tcPr>
-            <w:tcW w:w="2337" w:type="dxa"/>
-          </w:tcPr>
-          <w:p>
-            <w:pPr>
-              <w:rPr>
-                <w:sz w:val="20"/>
-                <w:szCs w:val="20"/>
-              </w:rPr>
-            </w:pPr>
-            <w:proofErr w:type="spellStart"/>
-            <w:r>
-              <w:rPr>
-                <w:sz w:val="20"/>
-                <w:szCs w:val="20"/>
-              </w:rPr>
-              <w:t>UserInitiated</w:t>
-            </w:r>
-            <w:proofErr w:type="spellEnd"/>
-          </w:p>
-        </w:tc>
-        <w:tc>
-          <w:tcPr>
-            <w:tcW w:w="7018" w:type="dxa"/>
-          </w:tcPr>
-          <w:p>
-            <w:pPr>
-              <w:rPr>
-                <w:sz w:val="20"/>
-                <w:szCs w:val="20"/>
-              </w:rPr>
-            </w:pPr>
-            <w:r>
-              <w:rPr>
-                <w:sz w:val="20"/>
-                <w:szCs w:val="20"/>
-              </w:rPr>
-              <w:t>The contents which are directly created by user.</w:t>
-            </w:r>
-          </w:p>
-        </w:tc>
-      </w:tr>
-      <w:tr>
-        <w:tc>
-          <w:tcPr>
-            <w:tcW w:w="2337" w:type="dxa"/>
-          </w:tcPr>
-          <w:p>
-            <w:pPr>
-              <w:rPr>
-                <w:sz w:val="20"/>
-                <w:szCs w:val="20"/>
-              </w:rPr>
-            </w:pPr>
-            <w:proofErr w:type="spellStart"/>
-            <w:r>
-              <w:rPr>
-                <w:sz w:val="20"/>
-                <w:szCs w:val="20"/>
-              </w:rPr>
-              <w:t>AutoTriggered</w:t>
-            </w:r>
-            <w:proofErr w:type="spellEnd"/>
-          </w:p>
-        </w:tc>
-        <w:tc>
-          <w:tcPr>
-            <w:tcW w:w="7018" w:type="dxa"/>
-          </w:tcPr>
-          <w:p>
-            <w:pPr>
-              <w:rPr>
-                <w:sz w:val="20"/>
-                <w:szCs w:val="20"/>
-              </w:rPr>
-            </w:pPr>
-            <w:r>
-              <w:rPr>
-                <w:sz w:val="20"/>
-                <w:szCs w:val="20"/>
-              </w:rPr>
-              <w:t>Whether the content type is intended for capturing info via timed popups</w:t>
+              <w:t xml:space="preserve">Whether this content access limited to authors </w:t>
+            </w:r>
+            <w:r>
+              <w:rPr>
+                <w:sz w:val="20"/>
+                <w:szCs w:val="20"/>
+              </w:rPr>
+              <w:t xml:space="preserve">and their team leads </w:t>
+            </w:r>
+            <w:r>
+              <w:rPr>
+                <w:sz w:val="20"/>
+                <w:szCs w:val="20"/>
+              </w:rPr>
+              <w:t>viz. timesheets</w:t>
             </w:r>
           </w:p>
         </w:tc>
@@ -4394,14 +4154,9 @@
         <w:t xml:space="preserve">C. </w:t>
       </w:r>
       <w:r>
-        <w:t xml:space="preserve">Database: </w:t>
-      </w:r>
-      <w:proofErr w:type="spellStart"/>
-      <w:r>
-        <w:t>Clientdbfile</w:t>
+        <w:t>Database: Clientdbfile</w:t>
       </w:r>
       <w:bookmarkEnd w:id="7"/>
-      <w:proofErr w:type="spellEnd"/>
     </w:p>
     <w:p>
       <w:pPr>
@@ -4533,7 +4288,6 @@
         </w:rPr>
         <w:t>&lt;</w:t>
       </w:r>
-      <w:proofErr w:type="spellStart"/>
       <w:r>
         <w:rPr>
           <w:color w:val="FFC000" w:themeColor="accent4"/>
@@ -4542,7 +4296,6 @@
         </w:rPr>
         <w:t>folderStub</w:t>
       </w:r>
-      <w:proofErr w:type="spellEnd"/>
       <w:r>
         <w:rPr>
           <w:sz w:val="20"/>
@@ -4555,17 +4308,8 @@
           <w:sz w:val="20"/>
           <w:szCs w:val="20"/>
         </w:rPr>
-        <w:t>\</w:t>
-      </w:r>
-      <w:proofErr w:type="spellStart"/>
-      <w:r>
-        <w:rPr>
-          <w:sz w:val="20"/>
-          <w:szCs w:val="20"/>
-        </w:rPr>
-        <w:t>clientdbfileFolder</w:t>
-      </w:r>
-      <w:proofErr w:type="spellEnd"/>
+        <w:t>\clientdbfileFolder</w:t>
+      </w:r>
     </w:p>
     <w:p>
       <w:pPr>
@@ -4741,12 +4485,10 @@
       <w:r>
         <w:t xml:space="preserve">Table: </w:t>
       </w:r>
-      <w:proofErr w:type="spellStart"/>
       <w:r>
         <w:t>SelfAuthoredArtifacts</w:t>
       </w:r>
       <w:bookmarkEnd w:id="8"/>
-      <w:proofErr w:type="spellEnd"/>
     </w:p>
     <w:p>
       <w:pPr>
@@ -4847,7 +4589,6 @@
                 <w:szCs w:val="20"/>
               </w:rPr>
             </w:pPr>
-            <w:proofErr w:type="spellStart"/>
             <w:r>
               <w:rPr>
                 <w:sz w:val="20"/>
@@ -4855,7 +4596,6 @@
               </w:rPr>
               <w:t>RootNick</w:t>
             </w:r>
-            <w:proofErr w:type="spellEnd"/>
           </w:p>
         </w:tc>
         <w:tc>
@@ -4940,7 +4680,6 @@
                 <w:szCs w:val="20"/>
               </w:rPr>
             </w:pPr>
-            <w:proofErr w:type="spellStart"/>
             <w:r>
               <w:rPr>
                 <w:sz w:val="20"/>
@@ -4948,7 +4687,6 @@
               </w:rPr>
               <w:t>ArtifactName</w:t>
             </w:r>
-            <w:proofErr w:type="spellEnd"/>
           </w:p>
         </w:tc>
         <w:tc>
@@ -4984,7 +4722,6 @@
                 <w:szCs w:val="20"/>
               </w:rPr>
             </w:pPr>
-            <w:proofErr w:type="spellStart"/>
             <w:r>
               <w:rPr>
                 <w:sz w:val="20"/>
@@ -4992,7 +4729,6 @@
               </w:rPr>
               <w:t>ContentType</w:t>
             </w:r>
-            <w:proofErr w:type="spellEnd"/>
           </w:p>
         </w:tc>
         <w:tc>
@@ -5028,7 +4764,6 @@
                 <w:szCs w:val="20"/>
               </w:rPr>
             </w:pPr>
-            <w:proofErr w:type="spellStart"/>
             <w:r>
               <w:rPr>
                 <w:sz w:val="20"/>
@@ -5036,7 +4771,6 @@
               </w:rPr>
               <w:t>UnpulishedVerNum</w:t>
             </w:r>
-            <w:proofErr w:type="spellEnd"/>
           </w:p>
         </w:tc>
         <w:tc>
@@ -5072,7 +4806,6 @@
                 <w:szCs w:val="20"/>
               </w:rPr>
             </w:pPr>
-            <w:proofErr w:type="spellStart"/>
             <w:r>
               <w:rPr>
                 <w:sz w:val="20"/>
@@ -5080,7 +4813,6 @@
               </w:rPr>
               <w:t>LocalFileName</w:t>
             </w:r>
-            <w:proofErr w:type="spellEnd"/>
           </w:p>
         </w:tc>
         <w:tc>
@@ -5116,7 +4848,6 @@
                 <w:szCs w:val="20"/>
               </w:rPr>
             </w:pPr>
-            <w:proofErr w:type="spellStart"/>
             <w:r>
               <w:rPr>
                 <w:sz w:val="20"/>
@@ -5124,7 +4855,6 @@
               </w:rPr>
               <w:t>DraftingState</w:t>
             </w:r>
-            <w:proofErr w:type="spellEnd"/>
           </w:p>
         </w:tc>
         <w:tc>
@@ -5160,7 +4890,6 @@
                 <w:szCs w:val="20"/>
               </w:rPr>
             </w:pPr>
-            <w:proofErr w:type="spellStart"/>
             <w:r>
               <w:rPr>
                 <w:sz w:val="20"/>
@@ -5168,7 +4897,6 @@
               </w:rPr>
               <w:t>ERLStatus</w:t>
             </w:r>
-            <w:proofErr w:type="spellEnd"/>
           </w:p>
         </w:tc>
         <w:tc>
@@ -5288,7 +5016,6 @@
                 <w:szCs w:val="20"/>
               </w:rPr>
             </w:pPr>
-            <w:proofErr w:type="spellStart"/>
             <w:r>
               <w:rPr>
                 <w:sz w:val="20"/>
@@ -5296,7 +5023,6 @@
               </w:rPr>
               <w:t>DelegatedTo</w:t>
             </w:r>
-            <w:proofErr w:type="spellEnd"/>
           </w:p>
         </w:tc>
         <w:tc>
@@ -5315,23 +5041,7 @@
                 <w:sz w:val="20"/>
                 <w:szCs w:val="20"/>
               </w:rPr>
-              <w:t xml:space="preserve">The one to whom the artifact is delegated beyond the </w:t>
-            </w:r>
-            <w:proofErr w:type="spellStart"/>
-            <w:r>
-              <w:rPr>
-                <w:sz w:val="20"/>
-                <w:szCs w:val="20"/>
-              </w:rPr>
-              <w:t>orig</w:t>
-            </w:r>
-            <w:proofErr w:type="spellEnd"/>
-            <w:r>
-              <w:rPr>
-                <w:sz w:val="20"/>
-                <w:szCs w:val="20"/>
-              </w:rPr>
-              <w:t xml:space="preserve"> author</w:t>
+              <w:t>The one to whom the artifact is delegated beyond the orig author</w:t>
             </w:r>
           </w:p>
         </w:tc>
@@ -5348,7 +5058,6 @@
                 <w:szCs w:val="20"/>
               </w:rPr>
             </w:pPr>
-            <w:proofErr w:type="spellStart"/>
             <w:r>
               <w:rPr>
                 <w:sz w:val="20"/>
@@ -5356,7 +5065,6 @@
               </w:rPr>
               <w:t>HasSpecialHandler</w:t>
             </w:r>
-            <w:proofErr w:type="spellEnd"/>
           </w:p>
         </w:tc>
         <w:tc>
@@ -5392,7 +5100,6 @@
                 <w:szCs w:val="20"/>
               </w:rPr>
             </w:pPr>
-            <w:proofErr w:type="spellStart"/>
             <w:r>
               <w:rPr>
                 <w:sz w:val="20"/>
@@ -5400,7 +5107,6 @@
               </w:rPr>
               <w:t>ReqRespFileName</w:t>
             </w:r>
-            <w:proofErr w:type="spellEnd"/>
           </w:p>
         </w:tc>
         <w:tc>
@@ -5436,7 +5142,6 @@
                 <w:szCs w:val="20"/>
               </w:rPr>
             </w:pPr>
-            <w:proofErr w:type="spellStart"/>
             <w:r>
               <w:rPr>
                 <w:sz w:val="20"/>
@@ -5444,7 +5149,6 @@
               </w:rPr>
               <w:t>ReviewFileName</w:t>
             </w:r>
-            <w:proofErr w:type="spellEnd"/>
           </w:p>
         </w:tc>
         <w:tc>
@@ -5480,7 +5184,6 @@
                 <w:szCs w:val="20"/>
               </w:rPr>
             </w:pPr>
-            <w:proofErr w:type="spellStart"/>
             <w:r>
               <w:rPr>
                 <w:sz w:val="20"/>
@@ -5488,7 +5191,6 @@
               </w:rPr>
               <w:t>ParentRelevance</w:t>
             </w:r>
-            <w:proofErr w:type="spellEnd"/>
           </w:p>
         </w:tc>
         <w:tc>
@@ -5507,23 +5209,7 @@
                 <w:sz w:val="20"/>
                 <w:szCs w:val="20"/>
               </w:rPr>
-              <w:t xml:space="preserve">The </w:t>
-            </w:r>
-            <w:proofErr w:type="gramStart"/>
-            <w:r>
-              <w:rPr>
-                <w:sz w:val="20"/>
-                <w:szCs w:val="20"/>
-              </w:rPr>
-              <w:t>rolled up</w:t>
-            </w:r>
-            <w:proofErr w:type="gramEnd"/>
-            <w:r>
-              <w:rPr>
-                <w:sz w:val="20"/>
-                <w:szCs w:val="20"/>
-              </w:rPr>
-              <w:t xml:space="preserve"> artifact’s relevance</w:t>
+              <w:t>The rolled up artifact’s relevance</w:t>
             </w:r>
           </w:p>
         </w:tc>
@@ -5540,7 +5226,6 @@
                 <w:szCs w:val="20"/>
               </w:rPr>
             </w:pPr>
-            <w:proofErr w:type="spellStart"/>
             <w:r>
               <w:rPr>
                 <w:sz w:val="20"/>
@@ -5548,7 +5233,6 @@
               </w:rPr>
               <w:t>ParentArtifactName</w:t>
             </w:r>
-            <w:proofErr w:type="spellEnd"/>
           </w:p>
         </w:tc>
         <w:tc>
@@ -5567,23 +5251,7 @@
                 <w:sz w:val="20"/>
                 <w:szCs w:val="20"/>
               </w:rPr>
-              <w:t xml:space="preserve">The </w:t>
-            </w:r>
-            <w:proofErr w:type="gramStart"/>
-            <w:r>
-              <w:rPr>
-                <w:sz w:val="20"/>
-                <w:szCs w:val="20"/>
-              </w:rPr>
-              <w:t>rolled up</w:t>
-            </w:r>
-            <w:proofErr w:type="gramEnd"/>
-            <w:r>
-              <w:rPr>
-                <w:sz w:val="20"/>
-                <w:szCs w:val="20"/>
-              </w:rPr>
-              <w:t xml:space="preserve"> artifact’s name</w:t>
+              <w:t>The rolled up artifact’s name</w:t>
             </w:r>
           </w:p>
         </w:tc>
@@ -5600,7 +5268,6 @@
                 <w:szCs w:val="20"/>
               </w:rPr>
             </w:pPr>
-            <w:proofErr w:type="spellStart"/>
             <w:r>
               <w:rPr>
                 <w:sz w:val="20"/>
@@ -5608,7 +5275,6 @@
               </w:rPr>
               <w:t>ParentContentType</w:t>
             </w:r>
-            <w:proofErr w:type="spellEnd"/>
           </w:p>
         </w:tc>
         <w:tc>
@@ -5627,23 +5293,7 @@
                 <w:sz w:val="20"/>
                 <w:szCs w:val="20"/>
               </w:rPr>
-              <w:t xml:space="preserve">The </w:t>
-            </w:r>
-            <w:proofErr w:type="gramStart"/>
-            <w:r>
-              <w:rPr>
-                <w:sz w:val="20"/>
-                <w:szCs w:val="20"/>
-              </w:rPr>
-              <w:t>rolled up</w:t>
-            </w:r>
-            <w:proofErr w:type="gramEnd"/>
-            <w:r>
-              <w:rPr>
-                <w:sz w:val="20"/>
-                <w:szCs w:val="20"/>
-              </w:rPr>
-              <w:t xml:space="preserve"> artifact’s content type</w:t>
+              <w:t>The rolled up artifact’s content type</w:t>
             </w:r>
           </w:p>
         </w:tc>
@@ -5668,12 +5318,10 @@
       <w:r>
         <w:t xml:space="preserve">Table: </w:t>
       </w:r>
-      <w:proofErr w:type="spellStart"/>
       <w:r>
         <w:t>AutoTriggers</w:t>
       </w:r>
       <w:bookmarkEnd w:id="9"/>
-      <w:proofErr w:type="spellEnd"/>
     </w:p>
     <w:p>
       <w:pPr>
@@ -5795,7 +5443,6 @@
                 <w:szCs w:val="20"/>
               </w:rPr>
             </w:pPr>
-            <w:proofErr w:type="spellStart"/>
             <w:r>
               <w:rPr>
                 <w:sz w:val="20"/>
@@ -5803,7 +5450,6 @@
               </w:rPr>
               <w:t>RootNick</w:t>
             </w:r>
-            <w:proofErr w:type="spellEnd"/>
           </w:p>
         </w:tc>
         <w:tc>
@@ -5888,7 +5534,6 @@
                 <w:szCs w:val="20"/>
               </w:rPr>
             </w:pPr>
-            <w:proofErr w:type="spellStart"/>
             <w:r>
               <w:rPr>
                 <w:sz w:val="20"/>
@@ -5896,7 +5541,6 @@
               </w:rPr>
               <w:t>ArtifactName</w:t>
             </w:r>
-            <w:proofErr w:type="spellEnd"/>
           </w:p>
         </w:tc>
         <w:tc>
@@ -5932,7 +5576,6 @@
                 <w:szCs w:val="20"/>
               </w:rPr>
             </w:pPr>
-            <w:proofErr w:type="spellStart"/>
             <w:r>
               <w:rPr>
                 <w:sz w:val="20"/>
@@ -5940,7 +5583,6 @@
               </w:rPr>
               <w:t>ContentType</w:t>
             </w:r>
-            <w:proofErr w:type="spellEnd"/>
           </w:p>
         </w:tc>
         <w:tc>
@@ -5976,7 +5618,6 @@
                 <w:szCs w:val="20"/>
               </w:rPr>
             </w:pPr>
-            <w:proofErr w:type="spellStart"/>
             <w:r>
               <w:rPr>
                 <w:sz w:val="20"/>
@@ -5984,7 +5625,6 @@
               </w:rPr>
               <w:t>ERLUploadedTimeStamp</w:t>
             </w:r>
-            <w:proofErr w:type="spellEnd"/>
           </w:p>
         </w:tc>
         <w:tc>
@@ -6020,7 +5660,6 @@
                 <w:szCs w:val="20"/>
               </w:rPr>
             </w:pPr>
-            <w:proofErr w:type="spellStart"/>
             <w:r>
               <w:rPr>
                 <w:sz w:val="20"/>
@@ -6028,7 +5667,6 @@
               </w:rPr>
               <w:t>prevTriggeredAt</w:t>
             </w:r>
-            <w:proofErr w:type="spellEnd"/>
           </w:p>
         </w:tc>
         <w:tc>
@@ -6064,7 +5702,6 @@
                 <w:szCs w:val="20"/>
               </w:rPr>
             </w:pPr>
-            <w:proofErr w:type="spellStart"/>
             <w:r>
               <w:rPr>
                 <w:sz w:val="20"/>
@@ -6072,7 +5709,6 @@
               </w:rPr>
               <w:t>TriggerIntervalSec</w:t>
             </w:r>
-            <w:proofErr w:type="spellEnd"/>
           </w:p>
         </w:tc>
         <w:tc>
@@ -6108,7 +5744,6 @@
                 <w:szCs w:val="20"/>
               </w:rPr>
             </w:pPr>
-            <w:proofErr w:type="spellStart"/>
             <w:r>
               <w:rPr>
                 <w:sz w:val="20"/>
@@ -6116,7 +5751,6 @@
               </w:rPr>
               <w:t>ProcessState</w:t>
             </w:r>
-            <w:proofErr w:type="spellEnd"/>
           </w:p>
         </w:tc>
         <w:tc>
@@ -6130,24 +5764,13 @@
                 <w:szCs w:val="20"/>
               </w:rPr>
             </w:pPr>
-            <w:proofErr w:type="spellStart"/>
-            <w:proofErr w:type="gramStart"/>
-            <w:r>
-              <w:rPr>
-                <w:sz w:val="20"/>
-                <w:szCs w:val="20"/>
-              </w:rPr>
-              <w:t>New;Continue</w:t>
-            </w:r>
-            <w:proofErr w:type="gramEnd"/>
-            <w:r>
-              <w:rPr>
-                <w:sz w:val="20"/>
-                <w:szCs w:val="20"/>
-              </w:rPr>
-              <w:t>;Discontinue</w:t>
-            </w:r>
-            <w:proofErr w:type="spellEnd"/>
+            <w:r>
+              <w:rPr>
+                <w:sz w:val="20"/>
+                <w:szCs w:val="20"/>
+              </w:rPr>
+              <w:t>New;Continue;Discontinue</w:t>
+            </w:r>
           </w:p>
         </w:tc>
       </w:tr>
@@ -6172,12 +5795,10 @@
       <w:r>
         <w:t xml:space="preserve">Table: </w:t>
       </w:r>
-      <w:proofErr w:type="spellStart"/>
       <w:r>
         <w:t>PickedRelevance</w:t>
       </w:r>
       <w:bookmarkEnd w:id="10"/>
-      <w:proofErr w:type="spellEnd"/>
     </w:p>
     <w:p>
       <w:pPr>
@@ -6198,23 +5819,7 @@
           <w:sz w:val="20"/>
           <w:szCs w:val="20"/>
         </w:rPr>
-        <w:t xml:space="preserve">Holds the user picked </w:t>
-      </w:r>
-      <w:proofErr w:type="spellStart"/>
-      <w:r>
-        <w:rPr>
-          <w:sz w:val="20"/>
-          <w:szCs w:val="20"/>
-        </w:rPr>
-        <w:t>relevances</w:t>
-      </w:r>
-      <w:proofErr w:type="spellEnd"/>
-      <w:r>
-        <w:rPr>
-          <w:sz w:val="20"/>
-          <w:szCs w:val="20"/>
-        </w:rPr>
-        <w:t xml:space="preserve"> for showing on Catalog Display screen</w:t>
+        <w:t>Holds the user picked relevances for showing on Catalog Display screen</w:t>
       </w:r>
     </w:p>
     <w:tbl>
@@ -6287,7 +5892,6 @@
                 <w:szCs w:val="20"/>
               </w:rPr>
             </w:pPr>
-            <w:proofErr w:type="spellStart"/>
             <w:r>
               <w:rPr>
                 <w:sz w:val="20"/>
@@ -6295,7 +5899,6 @@
               </w:rPr>
               <w:t>RootNick</w:t>
             </w:r>
-            <w:proofErr w:type="spellEnd"/>
           </w:p>
         </w:tc>
         <w:tc>
@@ -6495,7 +6098,6 @@
                 <w:szCs w:val="20"/>
               </w:rPr>
             </w:pPr>
-            <w:proofErr w:type="spellStart"/>
             <w:r>
               <w:rPr>
                 <w:sz w:val="20"/>
@@ -6503,7 +6105,6 @@
               </w:rPr>
               <w:t>RootNick</w:t>
             </w:r>
-            <w:proofErr w:type="spellEnd"/>
           </w:p>
         </w:tc>
         <w:tc>
@@ -6588,7 +6189,6 @@
                 <w:szCs w:val="20"/>
               </w:rPr>
             </w:pPr>
-            <w:proofErr w:type="spellStart"/>
             <w:r>
               <w:rPr>
                 <w:sz w:val="20"/>
@@ -6596,7 +6196,6 @@
               </w:rPr>
               <w:t>ArtifactName</w:t>
             </w:r>
-            <w:proofErr w:type="spellEnd"/>
           </w:p>
         </w:tc>
         <w:tc>
@@ -6632,7 +6231,6 @@
                 <w:szCs w:val="20"/>
               </w:rPr>
             </w:pPr>
-            <w:proofErr w:type="spellStart"/>
             <w:r>
               <w:rPr>
                 <w:sz w:val="20"/>
@@ -6640,7 +6238,6 @@
               </w:rPr>
               <w:t>ContentType</w:t>
             </w:r>
-            <w:proofErr w:type="spellEnd"/>
           </w:p>
         </w:tc>
         <w:tc>
@@ -6676,7 +6273,6 @@
                 <w:szCs w:val="20"/>
               </w:rPr>
             </w:pPr>
-            <w:proofErr w:type="spellStart"/>
             <w:r>
               <w:rPr>
                 <w:sz w:val="20"/>
@@ -6684,7 +6280,6 @@
               </w:rPr>
               <w:t>ItemName</w:t>
             </w:r>
-            <w:proofErr w:type="spellEnd"/>
           </w:p>
         </w:tc>
         <w:tc>
@@ -6719,21 +6314,12 @@
               </w:rPr>
               <w:t xml:space="preserve">a </w:t>
             </w:r>
-            <w:proofErr w:type="gramStart"/>
-            <w:r>
-              <w:rPr>
-                <w:sz w:val="20"/>
-                <w:szCs w:val="20"/>
-              </w:rPr>
-              <w:t>rolled up</w:t>
-            </w:r>
-            <w:proofErr w:type="gramEnd"/>
-            <w:r>
-              <w:rPr>
-                <w:sz w:val="20"/>
-                <w:szCs w:val="20"/>
-              </w:rPr>
-              <w:t xml:space="preserve"> artifact</w:t>
+            <w:r>
+              <w:rPr>
+                <w:sz w:val="20"/>
+                <w:szCs w:val="20"/>
+              </w:rPr>
+              <w:t>rolled up artifact</w:t>
             </w:r>
           </w:p>
         </w:tc>
@@ -6792,7 +6378,6 @@
                 <w:szCs w:val="20"/>
               </w:rPr>
             </w:pPr>
-            <w:proofErr w:type="spellStart"/>
             <w:r>
               <w:rPr>
                 <w:sz w:val="20"/>
@@ -6800,7 +6385,6 @@
               </w:rPr>
               <w:t>CreatedTime</w:t>
             </w:r>
-            <w:proofErr w:type="spellEnd"/>
           </w:p>
         </w:tc>
         <w:tc>
@@ -6836,7 +6420,6 @@
                 <w:szCs w:val="20"/>
               </w:rPr>
             </w:pPr>
-            <w:proofErr w:type="spellStart"/>
             <w:r>
               <w:rPr>
                 <w:sz w:val="20"/>
@@ -6844,7 +6427,6 @@
               </w:rPr>
               <w:t>ProcessStatus</w:t>
             </w:r>
-            <w:proofErr w:type="spellEnd"/>
           </w:p>
         </w:tc>
         <w:tc>
@@ -6880,7 +6462,6 @@
                 <w:szCs w:val="20"/>
               </w:rPr>
             </w:pPr>
-            <w:proofErr w:type="spellStart"/>
             <w:r>
               <w:rPr>
                 <w:sz w:val="20"/>
@@ -6888,7 +6469,6 @@
               </w:rPr>
               <w:t>LocalFileName</w:t>
             </w:r>
-            <w:proofErr w:type="spellEnd"/>
           </w:p>
         </w:tc>
         <w:tc>
@@ -6924,7 +6504,6 @@
                 <w:szCs w:val="20"/>
               </w:rPr>
             </w:pPr>
-            <w:proofErr w:type="spellStart"/>
             <w:r>
               <w:rPr>
                 <w:sz w:val="20"/>
@@ -6932,7 +6511,6 @@
               </w:rPr>
               <w:t>ReqRespFileName</w:t>
             </w:r>
-            <w:proofErr w:type="spellEnd"/>
           </w:p>
         </w:tc>
         <w:tc>
@@ -7087,7 +6665,6 @@
                 <w:szCs w:val="20"/>
               </w:rPr>
             </w:pPr>
-            <w:proofErr w:type="spellStart"/>
             <w:r>
               <w:rPr>
                 <w:sz w:val="20"/>
@@ -7095,7 +6672,6 @@
               </w:rPr>
               <w:t>RootNick</w:t>
             </w:r>
-            <w:proofErr w:type="spellEnd"/>
           </w:p>
         </w:tc>
         <w:tc>
@@ -7173,7 +6749,6 @@
                 <w:szCs w:val="20"/>
               </w:rPr>
             </w:pPr>
-            <w:proofErr w:type="spellStart"/>
             <w:r>
               <w:rPr>
                 <w:sz w:val="20"/>
@@ -7181,7 +6756,6 @@
               </w:rPr>
               <w:t>ArtifactName</w:t>
             </w:r>
-            <w:proofErr w:type="spellEnd"/>
           </w:p>
         </w:tc>
         <w:tc>
@@ -7217,7 +6791,6 @@
                 <w:szCs w:val="20"/>
               </w:rPr>
             </w:pPr>
-            <w:proofErr w:type="spellStart"/>
             <w:r>
               <w:rPr>
                 <w:sz w:val="20"/>
@@ -7225,7 +6798,6 @@
               </w:rPr>
               <w:t>ContentType</w:t>
             </w:r>
-            <w:proofErr w:type="spellEnd"/>
           </w:p>
         </w:tc>
         <w:tc>
@@ -7261,7 +6833,6 @@
                 <w:szCs w:val="20"/>
               </w:rPr>
             </w:pPr>
-            <w:proofErr w:type="spellStart"/>
             <w:r>
               <w:rPr>
                 <w:sz w:val="20"/>
@@ -7269,7 +6840,6 @@
               </w:rPr>
               <w:t>SubscriptionStatus</w:t>
             </w:r>
-            <w:proofErr w:type="spellEnd"/>
           </w:p>
         </w:tc>
         <w:tc>
@@ -7305,7 +6875,6 @@
                 <w:szCs w:val="20"/>
               </w:rPr>
             </w:pPr>
-            <w:proofErr w:type="spellStart"/>
             <w:r>
               <w:rPr>
                 <w:sz w:val="20"/>
@@ -7313,7 +6882,6 @@
               </w:rPr>
               <w:t>DownLoadedFile</w:t>
             </w:r>
-            <w:proofErr w:type="spellEnd"/>
           </w:p>
         </w:tc>
         <w:tc>
@@ -7349,7 +6917,6 @@
                 <w:szCs w:val="20"/>
               </w:rPr>
             </w:pPr>
-            <w:proofErr w:type="spellStart"/>
             <w:r>
               <w:rPr>
                 <w:sz w:val="20"/>
@@ -7357,7 +6924,6 @@
               </w:rPr>
               <w:t>DownLoadedReviewFile</w:t>
             </w:r>
-            <w:proofErr w:type="spellEnd"/>
           </w:p>
         </w:tc>
         <w:tc>
@@ -7393,7 +6959,6 @@
                 <w:szCs w:val="20"/>
               </w:rPr>
             </w:pPr>
-            <w:proofErr w:type="spellStart"/>
             <w:r>
               <w:rPr>
                 <w:sz w:val="20"/>
@@ -7401,7 +6966,6 @@
               </w:rPr>
               <w:t>DownLoadedArtifactTimeStamp</w:t>
             </w:r>
-            <w:proofErr w:type="spellEnd"/>
           </w:p>
         </w:tc>
         <w:tc>
@@ -7437,7 +7001,6 @@
                 <w:szCs w:val="20"/>
               </w:rPr>
             </w:pPr>
-            <w:proofErr w:type="spellStart"/>
             <w:r>
               <w:rPr>
                 <w:sz w:val="20"/>
@@ -7445,7 +7008,6 @@
               </w:rPr>
               <w:t>DownLoadedReviewTimeStamp</w:t>
             </w:r>
-            <w:proofErr w:type="spellEnd"/>
           </w:p>
         </w:tc>
         <w:tc>
@@ -7507,13 +7069,8 @@
       <w:r>
         <w:t xml:space="preserve">Database: </w:t>
       </w:r>
-      <w:proofErr w:type="spellStart"/>
-      <w:r>
-        <w:t>catalogXtdDeckrLiteDbFileOf</w:t>
-      </w:r>
-      <w:proofErr w:type="spellEnd"/>
-      <w:r>
-        <w:t>&lt;Root&gt;</w:t>
+      <w:r>
+        <w:t>catalogXtdDeckrLiteDbFileOf&lt;Root&gt;</w:t>
       </w:r>
       <w:bookmarkEnd w:id="13"/>
     </w:p>
@@ -7544,23 +7101,7 @@
           <w:sz w:val="20"/>
           <w:szCs w:val="20"/>
         </w:rPr>
-        <w:t xml:space="preserve">Holds the details for extended processes associated with </w:t>
-      </w:r>
-      <w:proofErr w:type="spellStart"/>
-      <w:r>
-        <w:rPr>
-          <w:sz w:val="20"/>
-          <w:szCs w:val="20"/>
-        </w:rPr>
-        <w:t>DeckerLite</w:t>
-      </w:r>
-      <w:proofErr w:type="spellEnd"/>
-      <w:r>
-        <w:rPr>
-          <w:sz w:val="20"/>
-          <w:szCs w:val="20"/>
-        </w:rPr>
-        <w:t xml:space="preserve"> artifacts</w:t>
+        <w:t>Holds the details for extended processes associated with DeckerLite artifacts</w:t>
       </w:r>
     </w:p>
     <w:p>
@@ -7604,25 +7145,7 @@
           <w:sz w:val="20"/>
           <w:szCs w:val="20"/>
         </w:rPr>
-        <w:t xml:space="preserve">the Extended processing server for </w:t>
-      </w:r>
-      <w:proofErr w:type="spellStart"/>
-      <w:r>
-        <w:rPr>
-          <w:rFonts w:cstheme="minorHAnsi"/>
-          <w:sz w:val="20"/>
-          <w:szCs w:val="20"/>
-        </w:rPr>
-        <w:t>DeckerLite</w:t>
-      </w:r>
-      <w:proofErr w:type="spellEnd"/>
-      <w:r>
-        <w:rPr>
-          <w:rFonts w:cstheme="minorHAnsi"/>
-          <w:sz w:val="20"/>
-          <w:szCs w:val="20"/>
-        </w:rPr>
-        <w:t xml:space="preserve"> content Types.</w:t>
+        <w:t>the Extended processing server for DeckerLite content Types.</w:t>
       </w:r>
     </w:p>
     <w:p>
@@ -7696,26 +7219,15 @@
         </w:rPr>
         <w:t>\</w:t>
       </w:r>
-      <w:proofErr w:type="spellStart"/>
-      <w:r>
-        <w:rPr>
-          <w:rFonts w:cstheme="minorHAnsi"/>
-          <w:sz w:val="20"/>
-          <w:szCs w:val="20"/>
-        </w:rPr>
-        <w:t>extendedcatalogdbfiles</w:t>
-      </w:r>
-      <w:proofErr w:type="spellEnd"/>
-      <w:r>
-        <w:rPr>
-          <w:rFonts w:cstheme="minorHAnsi"/>
-          <w:sz w:val="20"/>
-          <w:szCs w:val="20"/>
-        </w:rPr>
-        <w:t>\</w:t>
+      <w:r>
+        <w:rPr>
+          <w:rFonts w:cstheme="minorHAnsi"/>
+          <w:sz w:val="20"/>
+          <w:szCs w:val="20"/>
+        </w:rPr>
+        <w:t>extendedcatalogdbfiles\</w:t>
       </w:r>
       <w:bookmarkStart w:id="14" w:name="_Hlk28349218"/>
-      <w:proofErr w:type="spellStart"/>
       <w:r>
         <w:rPr>
           <w:rFonts w:cstheme="minorHAnsi"/>
@@ -7724,7 +7236,6 @@
         </w:rPr>
         <w:t>catalogXtdDeckrLiteDbFileOf</w:t>
       </w:r>
-      <w:proofErr w:type="spellEnd"/>
       <w:r>
         <w:rPr>
           <w:rFonts w:cstheme="minorHAnsi"/>
@@ -7835,12 +7346,10 @@
       <w:r>
         <w:t xml:space="preserve">Table: </w:t>
       </w:r>
-      <w:proofErr w:type="spellStart"/>
       <w:r>
         <w:t>GrouperChild</w:t>
       </w:r>
       <w:bookmarkEnd w:id="15"/>
-      <w:proofErr w:type="spellEnd"/>
     </w:p>
     <w:p>
       <w:pPr>
@@ -7948,7 +7457,6 @@
                 <w:szCs w:val="20"/>
               </w:rPr>
             </w:pPr>
-            <w:proofErr w:type="spellStart"/>
             <w:r>
               <w:rPr>
                 <w:sz w:val="20"/>
@@ -7956,7 +7464,6 @@
               </w:rPr>
               <w:t>ChildRootNick</w:t>
             </w:r>
-            <w:proofErr w:type="spellEnd"/>
           </w:p>
         </w:tc>
         <w:tc>
@@ -8006,7 +7513,6 @@
                 <w:szCs w:val="20"/>
               </w:rPr>
             </w:pPr>
-            <w:proofErr w:type="spellStart"/>
             <w:r>
               <w:rPr>
                 <w:sz w:val="20"/>
@@ -8014,7 +7520,6 @@
               </w:rPr>
               <w:t>ChildRelevance</w:t>
             </w:r>
-            <w:proofErr w:type="spellEnd"/>
           </w:p>
         </w:tc>
         <w:tc>
@@ -8050,7 +7555,6 @@
                 <w:szCs w:val="20"/>
               </w:rPr>
             </w:pPr>
-            <w:proofErr w:type="spellStart"/>
             <w:r>
               <w:rPr>
                 <w:sz w:val="20"/>
@@ -8058,7 +7562,6 @@
               </w:rPr>
               <w:t>ChildArtifactName</w:t>
             </w:r>
-            <w:proofErr w:type="spellEnd"/>
           </w:p>
         </w:tc>
         <w:tc>
@@ -8094,7 +7597,6 @@
                 <w:szCs w:val="20"/>
               </w:rPr>
             </w:pPr>
-            <w:proofErr w:type="spellStart"/>
             <w:r>
               <w:rPr>
                 <w:sz w:val="20"/>
@@ -8102,7 +7604,6 @@
               </w:rPr>
               <w:t>ChildContentType</w:t>
             </w:r>
-            <w:proofErr w:type="spellEnd"/>
           </w:p>
         </w:tc>
         <w:tc>
@@ -8138,7 +7639,6 @@
                 <w:szCs w:val="20"/>
               </w:rPr>
             </w:pPr>
-            <w:proofErr w:type="spellStart"/>
             <w:r>
               <w:rPr>
                 <w:sz w:val="20"/>
@@ -8146,7 +7646,6 @@
               </w:rPr>
               <w:t>ParentRootNick</w:t>
             </w:r>
-            <w:proofErr w:type="spellEnd"/>
           </w:p>
         </w:tc>
         <w:tc>
@@ -8189,7 +7688,6 @@
                 <w:szCs w:val="20"/>
               </w:rPr>
             </w:pPr>
-            <w:proofErr w:type="spellStart"/>
             <w:r>
               <w:rPr>
                 <w:sz w:val="20"/>
@@ -8197,7 +7695,6 @@
               </w:rPr>
               <w:t>ParentRelevance</w:t>
             </w:r>
-            <w:proofErr w:type="spellEnd"/>
           </w:p>
         </w:tc>
         <w:tc>
@@ -8233,7 +7730,6 @@
                 <w:szCs w:val="20"/>
               </w:rPr>
             </w:pPr>
-            <w:proofErr w:type="spellStart"/>
             <w:r>
               <w:rPr>
                 <w:sz w:val="20"/>
@@ -8241,7 +7737,6 @@
               </w:rPr>
               <w:t>ParentArtifactName</w:t>
             </w:r>
-            <w:proofErr w:type="spellEnd"/>
           </w:p>
         </w:tc>
         <w:tc>
@@ -8277,7 +7772,6 @@
                 <w:szCs w:val="20"/>
               </w:rPr>
             </w:pPr>
-            <w:proofErr w:type="spellStart"/>
             <w:r>
               <w:rPr>
                 <w:sz w:val="20"/>
@@ -8285,7 +7779,6 @@
               </w:rPr>
               <w:t>ParentContentType</w:t>
             </w:r>
-            <w:proofErr w:type="spellEnd"/>
           </w:p>
         </w:tc>
         <w:tc>
@@ -8321,7 +7814,6 @@
                 <w:szCs w:val="20"/>
               </w:rPr>
             </w:pPr>
-            <w:proofErr w:type="spellStart"/>
             <w:r>
               <w:rPr>
                 <w:sz w:val="20"/>
@@ -8329,7 +7821,6 @@
               </w:rPr>
               <w:t>ChildNumber</w:t>
             </w:r>
-            <w:proofErr w:type="spellEnd"/>
           </w:p>
         </w:tc>
         <w:tc>
@@ -8365,7 +7856,6 @@
                 <w:szCs w:val="20"/>
               </w:rPr>
             </w:pPr>
-            <w:proofErr w:type="spellStart"/>
             <w:r>
               <w:rPr>
                 <w:sz w:val="20"/>
@@ -8373,7 +7863,6 @@
               </w:rPr>
               <w:t>ChildUpdateTimeStamp</w:t>
             </w:r>
-            <w:proofErr w:type="spellEnd"/>
           </w:p>
         </w:tc>
         <w:tc>
@@ -8409,7 +7898,6 @@
                 <w:szCs w:val="20"/>
               </w:rPr>
             </w:pPr>
-            <w:proofErr w:type="spellStart"/>
             <w:r>
               <w:rPr>
                 <w:sz w:val="20"/>
@@ -8417,7 +7905,6 @@
               </w:rPr>
               <w:t>ChildStatus</w:t>
             </w:r>
-            <w:proofErr w:type="spellEnd"/>
           </w:p>
         </w:tc>
         <w:tc>
@@ -8461,12 +7948,10 @@
       <w:r>
         <w:t xml:space="preserve">Table: </w:t>
       </w:r>
-      <w:proofErr w:type="spellStart"/>
       <w:r>
         <w:t>GrouperParent</w:t>
       </w:r>
       <w:bookmarkEnd w:id="16"/>
-      <w:proofErr w:type="spellEnd"/>
     </w:p>
     <w:p>
       <w:pPr>
@@ -8553,7 +8038,6 @@
                 <w:szCs w:val="20"/>
               </w:rPr>
             </w:pPr>
-            <w:proofErr w:type="spellStart"/>
             <w:r>
               <w:rPr>
                 <w:sz w:val="20"/>
@@ -8561,7 +8045,6 @@
               </w:rPr>
               <w:t>ParentRootNick</w:t>
             </w:r>
-            <w:proofErr w:type="spellEnd"/>
           </w:p>
         </w:tc>
         <w:tc>
@@ -8625,7 +8108,6 @@
                 <w:szCs w:val="20"/>
               </w:rPr>
             </w:pPr>
-            <w:proofErr w:type="spellStart"/>
             <w:r>
               <w:rPr>
                 <w:sz w:val="20"/>
@@ -8633,7 +8115,6 @@
               </w:rPr>
               <w:t>ParentRelevance</w:t>
             </w:r>
-            <w:proofErr w:type="spellEnd"/>
           </w:p>
         </w:tc>
         <w:tc>
@@ -8669,7 +8150,6 @@
                 <w:szCs w:val="20"/>
               </w:rPr>
             </w:pPr>
-            <w:proofErr w:type="spellStart"/>
             <w:r>
               <w:rPr>
                 <w:sz w:val="20"/>
@@ -8677,7 +8157,6 @@
               </w:rPr>
               <w:t>ParentArtifactName</w:t>
             </w:r>
-            <w:proofErr w:type="spellEnd"/>
           </w:p>
         </w:tc>
         <w:tc>
@@ -8713,7 +8192,6 @@
                 <w:szCs w:val="20"/>
               </w:rPr>
             </w:pPr>
-            <w:proofErr w:type="spellStart"/>
             <w:r>
               <w:rPr>
                 <w:sz w:val="20"/>
@@ -8721,7 +8199,6 @@
               </w:rPr>
               <w:t>ParentContentType</w:t>
             </w:r>
-            <w:proofErr w:type="spellEnd"/>
           </w:p>
         </w:tc>
         <w:tc>
@@ -8757,7 +8234,6 @@
                 <w:szCs w:val="20"/>
               </w:rPr>
             </w:pPr>
-            <w:proofErr w:type="spellStart"/>
             <w:r>
               <w:rPr>
                 <w:sz w:val="20"/>
@@ -8765,7 +8241,6 @@
               </w:rPr>
               <w:t>ChildTotal</w:t>
             </w:r>
-            <w:proofErr w:type="spellEnd"/>
           </w:p>
         </w:tc>
         <w:tc>
@@ -8829,7 +8304,6 @@
                 <w:szCs w:val="20"/>
               </w:rPr>
             </w:pPr>
-            <w:proofErr w:type="spellStart"/>
             <w:r>
               <w:rPr>
                 <w:sz w:val="20"/>
@@ -8837,7 +8311,6 @@
               </w:rPr>
               <w:t>ParentUpdateTimeStamp</w:t>
             </w:r>
-            <w:proofErr w:type="spellEnd"/>
           </w:p>
         </w:tc>
         <w:tc>
@@ -8880,7 +8353,6 @@
                 <w:szCs w:val="20"/>
               </w:rPr>
             </w:pPr>
-            <w:proofErr w:type="spellStart"/>
             <w:r>
               <w:rPr>
                 <w:sz w:val="20"/>
@@ -8888,7 +8360,6 @@
               </w:rPr>
               <w:t>ParentStatus</w:t>
             </w:r>
-            <w:proofErr w:type="spellEnd"/>
           </w:p>
         </w:tc>
         <w:tc>
@@ -8955,11 +8426,7 @@
         <w:t xml:space="preserve">E. </w:t>
       </w:r>
       <w:r>
-        <w:t xml:space="preserve">Database: </w:t>
-      </w:r>
-      <w:proofErr w:type="spellStart"/>
-      <w:r>
-        <w:t>catalog</w:t>
+        <w:t>Database: catalog</w:t>
       </w:r>
       <w:r>
         <w:t>Xtd</w:t>
@@ -8968,11 +8435,7 @@
         <w:t>Decker</w:t>
       </w:r>
       <w:r>
-        <w:t>DbFileOf</w:t>
-      </w:r>
-      <w:proofErr w:type="spellEnd"/>
-      <w:r>
-        <w:t>&lt;Root&gt;</w:t>
+        <w:t>DbFileOf&lt;Root&gt;</w:t>
       </w:r>
       <w:bookmarkEnd w:id="17"/>
     </w:p>
@@ -9047,16 +8510,7 @@
           <w:sz w:val="20"/>
           <w:szCs w:val="20"/>
         </w:rPr>
-        <w:t xml:space="preserve">Only on the Extended processing server for </w:t>
-      </w:r>
-      <w:proofErr w:type="spellStart"/>
-      <w:r>
-        <w:rPr>
-          <w:rFonts w:cstheme="minorHAnsi"/>
-          <w:sz w:val="20"/>
-          <w:szCs w:val="20"/>
-        </w:rPr>
-        <w:t>Decker</w:t>
+        <w:t>Only on the Extended processing server for Decker</w:t>
       </w:r>
       <w:r>
         <w:rPr>
@@ -9066,7 +8520,6 @@
         </w:rPr>
         <w:t>Grouper</w:t>
       </w:r>
-      <w:proofErr w:type="spellEnd"/>
       <w:r>
         <w:rPr>
           <w:rFonts w:cstheme="minorHAnsi"/>
@@ -9129,32 +8582,13 @@
         </w:rPr>
         <w:t>\</w:t>
       </w:r>
-      <w:proofErr w:type="spellStart"/>
-      <w:r>
-        <w:rPr>
-          <w:rFonts w:cstheme="minorHAnsi"/>
-          <w:sz w:val="20"/>
-          <w:szCs w:val="20"/>
-        </w:rPr>
-        <w:t>extendedcatalogdbfiles</w:t>
-      </w:r>
-      <w:proofErr w:type="spellEnd"/>
-      <w:r>
-        <w:rPr>
-          <w:rFonts w:cstheme="minorHAnsi"/>
-          <w:sz w:val="20"/>
-          <w:szCs w:val="20"/>
-        </w:rPr>
-        <w:t>\</w:t>
-      </w:r>
-      <w:proofErr w:type="spellStart"/>
-      <w:r>
-        <w:rPr>
-          <w:rFonts w:cstheme="minorHAnsi"/>
-          <w:sz w:val="20"/>
-          <w:szCs w:val="20"/>
-        </w:rPr>
-        <w:t>catalog</w:t>
+      <w:r>
+        <w:rPr>
+          <w:rFonts w:cstheme="minorHAnsi"/>
+          <w:sz w:val="20"/>
+          <w:szCs w:val="20"/>
+        </w:rPr>
+        <w:t>extendedcatalogdbfiles\catalog</w:t>
       </w:r>
       <w:r>
         <w:rPr>
@@ -9180,7 +8614,6 @@
         </w:rPr>
         <w:t>DbFileOf</w:t>
       </w:r>
-      <w:proofErr w:type="spellEnd"/>
       <w:r>
         <w:rPr>
           <w:rFonts w:cstheme="minorHAnsi"/>
@@ -9303,14 +8736,9 @@
         <w:t xml:space="preserve">E.1. </w:t>
       </w:r>
       <w:r>
-        <w:t xml:space="preserve">Table: </w:t>
-      </w:r>
-      <w:proofErr w:type="spellStart"/>
-      <w:r>
-        <w:t>GrouperChild</w:t>
+        <w:t>Table: GrouperChild</w:t>
       </w:r>
       <w:bookmarkEnd w:id="18"/>
-      <w:proofErr w:type="spellEnd"/>
     </w:p>
     <w:p>
       <w:pPr>
@@ -9397,7 +8825,6 @@
                 <w:szCs w:val="20"/>
               </w:rPr>
             </w:pPr>
-            <w:proofErr w:type="spellStart"/>
             <w:r>
               <w:rPr>
                 <w:sz w:val="20"/>
@@ -9405,7 +8832,6 @@
               </w:rPr>
               <w:t>ChildRootNick</w:t>
             </w:r>
-            <w:proofErr w:type="spellEnd"/>
           </w:p>
         </w:tc>
         <w:tc>
@@ -9441,7 +8867,6 @@
                 <w:szCs w:val="20"/>
               </w:rPr>
             </w:pPr>
-            <w:proofErr w:type="spellStart"/>
             <w:r>
               <w:rPr>
                 <w:sz w:val="20"/>
@@ -9449,7 +8874,6 @@
               </w:rPr>
               <w:t>ChildRelevance</w:t>
             </w:r>
-            <w:proofErr w:type="spellEnd"/>
           </w:p>
         </w:tc>
         <w:tc>
@@ -9485,7 +8909,6 @@
                 <w:szCs w:val="20"/>
               </w:rPr>
             </w:pPr>
-            <w:proofErr w:type="spellStart"/>
             <w:r>
               <w:rPr>
                 <w:sz w:val="20"/>
@@ -9493,7 +8916,6 @@
               </w:rPr>
               <w:t>ChildArtifactName</w:t>
             </w:r>
-            <w:proofErr w:type="spellEnd"/>
           </w:p>
         </w:tc>
         <w:tc>
@@ -9529,7 +8951,6 @@
                 <w:szCs w:val="20"/>
               </w:rPr>
             </w:pPr>
-            <w:proofErr w:type="spellStart"/>
             <w:r>
               <w:rPr>
                 <w:sz w:val="20"/>
@@ -9537,7 +8958,6 @@
               </w:rPr>
               <w:t>ChildContentType</w:t>
             </w:r>
-            <w:proofErr w:type="spellEnd"/>
           </w:p>
         </w:tc>
         <w:tc>
@@ -9573,7 +8993,6 @@
                 <w:szCs w:val="20"/>
               </w:rPr>
             </w:pPr>
-            <w:proofErr w:type="spellStart"/>
             <w:r>
               <w:rPr>
                 <w:sz w:val="20"/>
@@ -9581,7 +9000,6 @@
               </w:rPr>
               <w:t>ParentRootNick</w:t>
             </w:r>
-            <w:proofErr w:type="spellEnd"/>
           </w:p>
         </w:tc>
         <w:tc>
@@ -9617,7 +9035,6 @@
                 <w:szCs w:val="20"/>
               </w:rPr>
             </w:pPr>
-            <w:proofErr w:type="spellStart"/>
             <w:r>
               <w:rPr>
                 <w:sz w:val="20"/>
@@ -9625,7 +9042,6 @@
               </w:rPr>
               <w:t>ParentRelevance</w:t>
             </w:r>
-            <w:proofErr w:type="spellEnd"/>
           </w:p>
         </w:tc>
         <w:tc>
@@ -9661,7 +9077,6 @@
                 <w:szCs w:val="20"/>
               </w:rPr>
             </w:pPr>
-            <w:proofErr w:type="spellStart"/>
             <w:r>
               <w:rPr>
                 <w:sz w:val="20"/>
@@ -9669,7 +9084,6 @@
               </w:rPr>
               <w:t>ParentArtifactName</w:t>
             </w:r>
-            <w:proofErr w:type="spellEnd"/>
           </w:p>
         </w:tc>
         <w:tc>
@@ -9705,7 +9119,6 @@
                 <w:szCs w:val="20"/>
               </w:rPr>
             </w:pPr>
-            <w:proofErr w:type="spellStart"/>
             <w:r>
               <w:rPr>
                 <w:sz w:val="20"/>
@@ -9713,7 +9126,6 @@
               </w:rPr>
               <w:t>ParentContentType</w:t>
             </w:r>
-            <w:proofErr w:type="spellEnd"/>
           </w:p>
         </w:tc>
         <w:tc>
@@ -9749,7 +9161,6 @@
                 <w:szCs w:val="20"/>
               </w:rPr>
             </w:pPr>
-            <w:proofErr w:type="spellStart"/>
             <w:r>
               <w:rPr>
                 <w:sz w:val="20"/>
@@ -9757,7 +9168,6 @@
               </w:rPr>
               <w:t>ChildNumber</w:t>
             </w:r>
-            <w:proofErr w:type="spellEnd"/>
           </w:p>
         </w:tc>
         <w:tc>
@@ -9793,7 +9203,6 @@
                 <w:szCs w:val="20"/>
               </w:rPr>
             </w:pPr>
-            <w:proofErr w:type="spellStart"/>
             <w:r>
               <w:rPr>
                 <w:sz w:val="20"/>
@@ -9801,7 +9210,6 @@
               </w:rPr>
               <w:t>ChildUpdateTimeStamp</w:t>
             </w:r>
-            <w:proofErr w:type="spellEnd"/>
           </w:p>
         </w:tc>
         <w:tc>
@@ -9837,7 +9245,6 @@
                 <w:szCs w:val="20"/>
               </w:rPr>
             </w:pPr>
-            <w:proofErr w:type="spellStart"/>
             <w:r>
               <w:rPr>
                 <w:sz w:val="20"/>
@@ -9845,7 +9252,6 @@
               </w:rPr>
               <w:t>ChildStatus</w:t>
             </w:r>
-            <w:proofErr w:type="spellEnd"/>
           </w:p>
         </w:tc>
         <w:tc>
@@ -9887,14 +9293,9 @@
         <w:t xml:space="preserve">E.2. </w:t>
       </w:r>
       <w:r>
-        <w:t xml:space="preserve">Table: </w:t>
-      </w:r>
-      <w:proofErr w:type="spellStart"/>
-      <w:r>
-        <w:t>GrouperParent</w:t>
+        <w:t>Table: GrouperParent</w:t>
       </w:r>
       <w:bookmarkEnd w:id="19"/>
-      <w:proofErr w:type="spellEnd"/>
     </w:p>
     <w:p>
       <w:pPr>
@@ -9981,7 +9382,6 @@
                 <w:szCs w:val="20"/>
               </w:rPr>
             </w:pPr>
-            <w:proofErr w:type="spellStart"/>
             <w:r>
               <w:rPr>
                 <w:sz w:val="20"/>
@@ -9989,7 +9389,6 @@
               </w:rPr>
               <w:t>ParentRootNick</w:t>
             </w:r>
-            <w:proofErr w:type="spellEnd"/>
           </w:p>
         </w:tc>
         <w:tc>
@@ -10025,7 +9424,6 @@
                 <w:szCs w:val="20"/>
               </w:rPr>
             </w:pPr>
-            <w:proofErr w:type="spellStart"/>
             <w:r>
               <w:rPr>
                 <w:sz w:val="20"/>
@@ -10033,7 +9431,6 @@
               </w:rPr>
               <w:t>ParentRelevance</w:t>
             </w:r>
-            <w:proofErr w:type="spellEnd"/>
           </w:p>
         </w:tc>
         <w:tc>
@@ -10069,7 +9466,6 @@
                 <w:szCs w:val="20"/>
               </w:rPr>
             </w:pPr>
-            <w:proofErr w:type="spellStart"/>
             <w:r>
               <w:rPr>
                 <w:sz w:val="20"/>
@@ -10077,7 +9473,6 @@
               </w:rPr>
               <w:t>ParentArtifactName</w:t>
             </w:r>
-            <w:proofErr w:type="spellEnd"/>
           </w:p>
         </w:tc>
         <w:tc>
@@ -10113,7 +9508,6 @@
                 <w:szCs w:val="20"/>
               </w:rPr>
             </w:pPr>
-            <w:proofErr w:type="spellStart"/>
             <w:r>
               <w:rPr>
                 <w:sz w:val="20"/>
@@ -10121,7 +9515,6 @@
               </w:rPr>
               <w:t>ParentContentType</w:t>
             </w:r>
-            <w:proofErr w:type="spellEnd"/>
           </w:p>
         </w:tc>
         <w:tc>
@@ -10157,7 +9550,6 @@
                 <w:szCs w:val="20"/>
               </w:rPr>
             </w:pPr>
-            <w:proofErr w:type="spellStart"/>
             <w:r>
               <w:rPr>
                 <w:sz w:val="20"/>
@@ -10165,7 +9557,6 @@
               </w:rPr>
               <w:t>ChildTotal</w:t>
             </w:r>
-            <w:proofErr w:type="spellEnd"/>
           </w:p>
         </w:tc>
         <w:tc>
@@ -10201,7 +9592,6 @@
                 <w:szCs w:val="20"/>
               </w:rPr>
             </w:pPr>
-            <w:proofErr w:type="spellStart"/>
             <w:r>
               <w:rPr>
                 <w:sz w:val="20"/>
@@ -10209,7 +9599,6 @@
               </w:rPr>
               <w:t>ParentUpdateTimeStamp</w:t>
             </w:r>
-            <w:proofErr w:type="spellEnd"/>
           </w:p>
         </w:tc>
         <w:tc>
@@ -10245,7 +9634,6 @@
                 <w:szCs w:val="20"/>
               </w:rPr>
             </w:pPr>
-            <w:proofErr w:type="spellStart"/>
             <w:r>
               <w:rPr>
                 <w:sz w:val="20"/>
@@ -10253,7 +9641,6 @@
               </w:rPr>
               <w:t>ParentStatus</w:t>
             </w:r>
-            <w:proofErr w:type="spellEnd"/>
           </w:p>
         </w:tc>
         <w:tc>
@@ -10313,11 +9700,9 @@
       <w:r>
         <w:t xml:space="preserve">Database: </w:t>
       </w:r>
-      <w:proofErr w:type="spellStart"/>
       <w:r>
         <w:t>catalogTmCaptureDbFileOf</w:t>
       </w:r>
-      <w:proofErr w:type="spellEnd"/>
       <w:r>
         <w:t>&lt;Root&gt;</w:t>
       </w:r>
@@ -10481,32 +9866,13 @@
         </w:rPr>
         <w:t>\</w:t>
       </w:r>
-      <w:proofErr w:type="spellStart"/>
-      <w:r>
-        <w:rPr>
-          <w:rFonts w:cstheme="minorHAnsi"/>
-          <w:sz w:val="20"/>
-          <w:szCs w:val="20"/>
-        </w:rPr>
-        <w:t>extendedcatalogdbfiles</w:t>
-      </w:r>
-      <w:proofErr w:type="spellEnd"/>
-      <w:r>
-        <w:rPr>
-          <w:rFonts w:cstheme="minorHAnsi"/>
-          <w:sz w:val="20"/>
-          <w:szCs w:val="20"/>
-        </w:rPr>
-        <w:t>\</w:t>
-      </w:r>
-      <w:proofErr w:type="spellStart"/>
-      <w:r>
-        <w:rPr>
-          <w:rFonts w:cstheme="minorHAnsi"/>
-          <w:sz w:val="20"/>
-          <w:szCs w:val="20"/>
-        </w:rPr>
-        <w:t>catalog</w:t>
+      <w:r>
+        <w:rPr>
+          <w:rFonts w:cstheme="minorHAnsi"/>
+          <w:sz w:val="20"/>
+          <w:szCs w:val="20"/>
+        </w:rPr>
+        <w:t>extendedcatalogdbfiles\catalog</w:t>
       </w:r>
       <w:r>
         <w:rPr>
@@ -10524,7 +9890,6 @@
         </w:rPr>
         <w:t>DbFileOf</w:t>
       </w:r>
-      <w:proofErr w:type="spellEnd"/>
       <w:r>
         <w:rPr>
           <w:rFonts w:cstheme="minorHAnsi"/>
@@ -10625,12 +9990,10 @@
       <w:r>
         <w:t xml:space="preserve">Table: </w:t>
       </w:r>
-      <w:proofErr w:type="spellStart"/>
       <w:r>
         <w:t>TimeDetail</w:t>
       </w:r>
       <w:bookmarkEnd w:id="21"/>
-      <w:proofErr w:type="spellEnd"/>
     </w:p>
     <w:p>
       <w:pPr>
@@ -10731,7 +10094,6 @@
                 <w:szCs w:val="20"/>
               </w:rPr>
             </w:pPr>
-            <w:proofErr w:type="spellStart"/>
             <w:r>
               <w:rPr>
                 <w:sz w:val="20"/>
@@ -10739,7 +10101,6 @@
               </w:rPr>
               <w:t>TaskID</w:t>
             </w:r>
-            <w:proofErr w:type="spellEnd"/>
           </w:p>
         </w:tc>
         <w:tc>
@@ -10817,7 +10178,6 @@
                 <w:szCs w:val="20"/>
               </w:rPr>
             </w:pPr>
-            <w:proofErr w:type="spellStart"/>
             <w:r>
               <w:rPr>
                 <w:sz w:val="20"/>
@@ -10825,7 +10185,6 @@
               </w:rPr>
               <w:t>TeamID</w:t>
             </w:r>
-            <w:proofErr w:type="spellEnd"/>
           </w:p>
         </w:tc>
         <w:tc>
@@ -10875,7 +10234,6 @@
                 <w:szCs w:val="20"/>
               </w:rPr>
             </w:pPr>
-            <w:proofErr w:type="spellStart"/>
             <w:r>
               <w:rPr>
                 <w:sz w:val="20"/>
@@ -10883,7 +10241,6 @@
               </w:rPr>
               <w:t>UserID</w:t>
             </w:r>
-            <w:proofErr w:type="spellEnd"/>
           </w:p>
         </w:tc>
         <w:tc>
@@ -10961,7 +10318,6 @@
                 <w:szCs w:val="20"/>
               </w:rPr>
             </w:pPr>
-            <w:proofErr w:type="spellStart"/>
             <w:r>
               <w:rPr>
                 <w:sz w:val="20"/>
@@ -10969,7 +10325,6 @@
               </w:rPr>
               <w:t>HoursBooked</w:t>
             </w:r>
-            <w:proofErr w:type="spellEnd"/>
           </w:p>
         </w:tc>
         <w:tc>
@@ -11013,12 +10368,10 @@
       <w:r>
         <w:t xml:space="preserve">Table: </w:t>
       </w:r>
-      <w:proofErr w:type="spellStart"/>
       <w:r>
         <w:t>XtdStdProcessTbl</w:t>
       </w:r>
       <w:bookmarkEnd w:id="22"/>
-      <w:proofErr w:type="spellEnd"/>
     </w:p>
     <w:p>
       <w:pPr>
@@ -11105,7 +10458,6 @@
                 <w:szCs w:val="20"/>
               </w:rPr>
             </w:pPr>
-            <w:proofErr w:type="spellStart"/>
             <w:r>
               <w:rPr>
                 <w:sz w:val="20"/>
@@ -11113,7 +10465,6 @@
               </w:rPr>
               <w:t>XtdStdrdProcRootNick</w:t>
             </w:r>
-            <w:proofErr w:type="spellEnd"/>
           </w:p>
         </w:tc>
         <w:tc>
@@ -11149,7 +10500,6 @@
                 <w:szCs w:val="20"/>
               </w:rPr>
             </w:pPr>
-            <w:proofErr w:type="spellStart"/>
             <w:r>
               <w:rPr>
                 <w:sz w:val="20"/>
@@ -11157,7 +10507,6 @@
               </w:rPr>
               <w:t>XtdStdrdProcRelevance</w:t>
             </w:r>
-            <w:proofErr w:type="spellEnd"/>
           </w:p>
         </w:tc>
         <w:tc>
@@ -11193,7 +10542,6 @@
                 <w:szCs w:val="20"/>
               </w:rPr>
             </w:pPr>
-            <w:proofErr w:type="spellStart"/>
             <w:r>
               <w:rPr>
                 <w:sz w:val="20"/>
@@ -11201,7 +10549,6 @@
               </w:rPr>
               <w:t>XtdStdrdProcArtifactName</w:t>
             </w:r>
-            <w:proofErr w:type="spellEnd"/>
           </w:p>
         </w:tc>
         <w:tc>
@@ -11237,7 +10584,6 @@
                 <w:szCs w:val="20"/>
               </w:rPr>
             </w:pPr>
-            <w:proofErr w:type="spellStart"/>
             <w:r>
               <w:rPr>
                 <w:sz w:val="20"/>
@@ -11245,7 +10591,6 @@
               </w:rPr>
               <w:t>XtdStdrdProcContentType</w:t>
             </w:r>
-            <w:proofErr w:type="spellEnd"/>
           </w:p>
         </w:tc>
         <w:tc>
@@ -11281,7 +10626,6 @@
                 <w:szCs w:val="20"/>
               </w:rPr>
             </w:pPr>
-            <w:proofErr w:type="spellStart"/>
             <w:r>
               <w:rPr>
                 <w:sz w:val="20"/>
@@ -11289,7 +10633,6 @@
               </w:rPr>
               <w:t>XtdStdrdProcUpdateTimeStamp</w:t>
             </w:r>
-            <w:proofErr w:type="spellEnd"/>
           </w:p>
         </w:tc>
         <w:tc>
@@ -11325,7 +10668,6 @@
                 <w:szCs w:val="20"/>
               </w:rPr>
             </w:pPr>
-            <w:proofErr w:type="spellStart"/>
             <w:r>
               <w:rPr>
                 <w:sz w:val="20"/>
@@ -11333,7 +10675,6 @@
               </w:rPr>
               <w:t>XtdStdrdProcStatus</w:t>
             </w:r>
-            <w:proofErr w:type="spellEnd"/>
           </w:p>
         </w:tc>
         <w:tc>
@@ -11398,7 +10739,7 @@
       </w:pPr>
     </w:pPrDefault>
   </w:docDefaults>
-  <w:latentStyles w:defLockedState="0" w:defUIPriority="99" w:defSemiHidden="0" w:defUnhideWhenUsed="0" w:defQFormat="0" w:count="375">
+  <w:latentStyles w:defLockedState="0" w:defUIPriority="99" w:defSemiHidden="0" w:defUnhideWhenUsed="0" w:defQFormat="0" w:count="377">
     <w:lsdException w:name="Normal" w:uiPriority="0" w:qFormat="1"/>
     <w:lsdException w:name="heading 1" w:uiPriority="9" w:qFormat="1"/>
     <w:lsdException w:name="heading 2" w:semiHidden="1" w:uiPriority="9" w:unhideWhenUsed="1" w:qFormat="1"/>
@@ -11504,7 +10845,6 @@
     <w:lsdException w:name="HTML Sample" w:semiHidden="1" w:unhideWhenUsed="1"/>
     <w:lsdException w:name="HTML Typewriter" w:semiHidden="1" w:unhideWhenUsed="1"/>
     <w:lsdException w:name="HTML Variable" w:semiHidden="1" w:unhideWhenUsed="1"/>
-    <w:lsdException w:name="Normal Table" w:semiHidden="1" w:unhideWhenUsed="1"/>
     <w:lsdException w:name="annotation subject" w:semiHidden="1" w:unhideWhenUsed="1"/>
     <w:lsdException w:name="No List" w:semiHidden="1" w:unhideWhenUsed="1"/>
     <w:lsdException w:name="Outline List 1" w:semiHidden="1" w:unhideWhenUsed="1"/>
@@ -11550,11 +10890,9 @@
     <w:lsdException w:name="Table Subtle 1" w:semiHidden="1" w:unhideWhenUsed="1"/>
     <w:lsdException w:name="Table Subtle 2" w:semiHidden="1" w:unhideWhenUsed="1"/>
     <w:lsdException w:name="Table Web 1" w:semiHidden="1" w:unhideWhenUsed="1"/>
-    <w:lsdException w:name="Table Web 2" w:semiHidden="1" w:unhideWhenUsed="1"/>
     <w:lsdException w:name="Table Web 3" w:semiHidden="1" w:unhideWhenUsed="1"/>
     <w:lsdException w:name="Balloon Text" w:semiHidden="1" w:unhideWhenUsed="1"/>
     <w:lsdException w:name="Table Grid" w:uiPriority="39"/>
-    <w:lsdException w:name="Table Theme" w:semiHidden="1" w:unhideWhenUsed="1"/>
     <w:lsdException w:name="Placeholder Text" w:semiHidden="1"/>
     <w:lsdException w:name="No Spacing" w:uiPriority="1" w:qFormat="1"/>
     <w:lsdException w:name="Light Shading" w:uiPriority="60"/>
@@ -11774,6 +11112,8 @@
     <w:lsdException w:name="Smart Hyperlink" w:semiHidden="1" w:unhideWhenUsed="1"/>
     <w:lsdException w:name="Hashtag" w:semiHidden="1" w:unhideWhenUsed="1"/>
     <w:lsdException w:name="Unresolved Mention" w:semiHidden="1" w:unhideWhenUsed="1"/>
+    <w:lsdException w:name="Smart Link" w:semiHidden="1" w:unhideWhenUsed="1"/>
+    <w:lsdException w:name="Smart Link Error" w:semiHidden="1" w:unhideWhenUsed="1"/>
   </w:latentStyles>
   <w:style w:type="paragraph" w:default="1" w:styleId="Normal">
     <w:name w:val="Normal"/>
@@ -12314,7 +11654,7 @@
 </file>
 
 <file path=customXml/itemProps1.xml><?xml version="1.0" encoding="utf-8"?>
-<ds:datastoreItem xmlns:ds="http://schemas.openxmlformats.org/officeDocument/2006/customXml" ds:itemID="{BF660E07-50EA-4E4D-BA85-FC76FAFF1154}">
+<ds:datastoreItem xmlns:ds="http://schemas.openxmlformats.org/officeDocument/2006/customXml" ds:itemID="{4CEE2551-D4F6-42D4-9ECC-27510752E196}">
   <ds:schemaRefs>
     <ds:schemaRef ds:uri="http://schemas.openxmlformats.org/officeDocument/2006/bibliography"/>
   </ds:schemaRefs>
